--- a/Color-Based Object Recognition on a Map Image.docx
+++ b/Color-Based Object Recognition on a Map Image.docx
@@ -800,191 +800,142 @@
     </w:p>
     <w:p>
       <w:pPr>
+        <w:pStyle w:val="ListParagraph"/>
         <w:numPr>
           <w:ilvl w:val="0"/>
-          <w:numId w:val="3"/>
+          <w:numId w:val="5"/>
         </w:numPr>
-        <w:spacing w:line="276" w:lineRule="auto"/>
-        <w:jc w:val="both"/>
-        <w:rPr>
-          <w:rFonts w:asciiTheme="majorHAnsi" w:hAnsiTheme="majorHAnsi"/>
-        </w:rPr>
-      </w:pPr>
-      <w:r>
-        <w:rPr>
-          <w:rFonts w:asciiTheme="majorHAnsi" w:hAnsiTheme="majorHAnsi"/>
-          <w:b/>
-          <w:bCs/>
-        </w:rPr>
-        <w:t>North America and South America:</w:t>
-      </w:r>
-      <w:r>
-        <w:rPr>
-          <w:rFonts w:asciiTheme="majorHAnsi" w:hAnsiTheme="majorHAnsi"/>
-        </w:rPr>
-        <w:t xml:space="preserve"> Green</w:t>
-      </w:r>
-    </w:p>
-    <w:p>
-      <w:pPr>
+        <w:spacing w:line="360" w:lineRule="auto"/>
+        <w:jc w:val="both"/>
+        <w:rPr>
+          <w:rFonts w:asciiTheme="majorHAnsi" w:hAnsiTheme="majorHAnsi"/>
+        </w:rPr>
+      </w:pPr>
+      <w:r>
+        <w:rPr>
+          <w:rFonts w:asciiTheme="majorHAnsi" w:hAnsiTheme="majorHAnsi"/>
+        </w:rPr>
+        <w:t>North America: Green</w:t>
+      </w:r>
+    </w:p>
+    <w:p>
+      <w:pPr>
+        <w:pStyle w:val="ListParagraph"/>
         <w:numPr>
           <w:ilvl w:val="0"/>
-          <w:numId w:val="3"/>
+          <w:numId w:val="5"/>
         </w:numPr>
-        <w:spacing w:line="276" w:lineRule="auto"/>
-        <w:jc w:val="both"/>
-        <w:rPr>
-          <w:rFonts w:asciiTheme="majorHAnsi" w:hAnsiTheme="majorHAnsi"/>
-        </w:rPr>
-      </w:pPr>
-      <w:r>
-        <w:rPr>
-          <w:rFonts w:asciiTheme="majorHAnsi" w:hAnsiTheme="majorHAnsi"/>
-          <w:b/>
-          <w:bCs/>
-        </w:rPr>
-        <w:t>Europe:</w:t>
-      </w:r>
-      <w:r>
-        <w:rPr>
-          <w:rFonts w:asciiTheme="majorHAnsi" w:hAnsiTheme="majorHAnsi"/>
-        </w:rPr>
-        <w:t xml:space="preserve"> Yellow</w:t>
-      </w:r>
-    </w:p>
-    <w:p>
-      <w:pPr>
+        <w:spacing w:line="360" w:lineRule="auto"/>
+        <w:jc w:val="both"/>
+        <w:rPr>
+          <w:rFonts w:asciiTheme="majorHAnsi" w:hAnsiTheme="majorHAnsi"/>
+        </w:rPr>
+      </w:pPr>
+      <w:r>
+        <w:rPr>
+          <w:rFonts w:asciiTheme="majorHAnsi" w:hAnsiTheme="majorHAnsi"/>
+        </w:rPr>
+        <w:t>South America: Yellow</w:t>
+      </w:r>
+    </w:p>
+    <w:p>
+      <w:pPr>
+        <w:pStyle w:val="ListParagraph"/>
         <w:numPr>
           <w:ilvl w:val="0"/>
-          <w:numId w:val="3"/>
+          <w:numId w:val="5"/>
         </w:numPr>
-        <w:spacing w:line="276" w:lineRule="auto"/>
-        <w:jc w:val="both"/>
-        <w:rPr>
-          <w:rFonts w:asciiTheme="majorHAnsi" w:hAnsiTheme="majorHAnsi"/>
-        </w:rPr>
-      </w:pPr>
-      <w:r>
-        <w:rPr>
-          <w:rFonts w:asciiTheme="majorHAnsi" w:hAnsiTheme="majorHAnsi"/>
-          <w:b/>
-          <w:bCs/>
-        </w:rPr>
-        <w:t>Africa:</w:t>
-      </w:r>
-      <w:r>
-        <w:rPr>
-          <w:rFonts w:asciiTheme="majorHAnsi" w:hAnsiTheme="majorHAnsi"/>
-        </w:rPr>
-        <w:t xml:space="preserve"> Blue</w:t>
-      </w:r>
-    </w:p>
-    <w:p>
-      <w:pPr>
+        <w:spacing w:line="360" w:lineRule="auto"/>
+        <w:jc w:val="both"/>
+        <w:rPr>
+          <w:rFonts w:asciiTheme="majorHAnsi" w:hAnsiTheme="majorHAnsi"/>
+        </w:rPr>
+      </w:pPr>
+      <w:r>
+        <w:rPr>
+          <w:rFonts w:asciiTheme="majorHAnsi" w:hAnsiTheme="majorHAnsi"/>
+        </w:rPr>
+        <w:t>Europe: Orange</w:t>
+      </w:r>
+    </w:p>
+    <w:p>
+      <w:pPr>
+        <w:pStyle w:val="ListParagraph"/>
         <w:numPr>
           <w:ilvl w:val="0"/>
-          <w:numId w:val="3"/>
+          <w:numId w:val="5"/>
         </w:numPr>
-        <w:spacing w:line="276" w:lineRule="auto"/>
-        <w:jc w:val="both"/>
-        <w:rPr>
-          <w:rFonts w:asciiTheme="majorHAnsi" w:hAnsiTheme="majorHAnsi"/>
-        </w:rPr>
-      </w:pPr>
-      <w:r>
-        <w:rPr>
-          <w:rFonts w:asciiTheme="majorHAnsi" w:hAnsiTheme="majorHAnsi"/>
-          <w:b/>
-          <w:bCs/>
-        </w:rPr>
-        <w:t>Asia:</w:t>
-      </w:r>
-      <w:r>
-        <w:rPr>
-          <w:rFonts w:asciiTheme="majorHAnsi" w:hAnsiTheme="majorHAnsi"/>
-        </w:rPr>
-        <w:t xml:space="preserve"> Purple</w:t>
-      </w:r>
-    </w:p>
-    <w:p>
-      <w:pPr>
+        <w:spacing w:line="360" w:lineRule="auto"/>
+        <w:jc w:val="both"/>
+        <w:rPr>
+          <w:rFonts w:asciiTheme="majorHAnsi" w:hAnsiTheme="majorHAnsi"/>
+        </w:rPr>
+      </w:pPr>
+      <w:r>
+        <w:rPr>
+          <w:rFonts w:asciiTheme="majorHAnsi" w:hAnsiTheme="majorHAnsi"/>
+        </w:rPr>
+        <w:t>Africa: Red</w:t>
+      </w:r>
+    </w:p>
+    <w:p>
+      <w:pPr>
+        <w:pStyle w:val="ListParagraph"/>
         <w:numPr>
           <w:ilvl w:val="0"/>
-          <w:numId w:val="3"/>
+          <w:numId w:val="5"/>
         </w:numPr>
-        <w:spacing w:line="276" w:lineRule="auto"/>
-        <w:jc w:val="both"/>
-        <w:rPr>
-          <w:rFonts w:asciiTheme="majorHAnsi" w:hAnsiTheme="majorHAnsi"/>
-        </w:rPr>
-      </w:pPr>
-      <w:r>
-        <w:rPr>
-          <w:rFonts w:asciiTheme="majorHAnsi" w:hAnsiTheme="majorHAnsi"/>
-          <w:b/>
-          <w:bCs/>
-        </w:rPr>
-        <w:t>Australia:</w:t>
-      </w:r>
-      <w:r>
-        <w:rPr>
-          <w:rFonts w:asciiTheme="majorHAnsi" w:hAnsiTheme="majorHAnsi"/>
-        </w:rPr>
-        <w:t xml:space="preserve"> Green</w:t>
-      </w:r>
-    </w:p>
-    <w:p>
-      <w:pPr>
+        <w:spacing w:line="360" w:lineRule="auto"/>
+        <w:jc w:val="both"/>
+        <w:rPr>
+          <w:rFonts w:asciiTheme="majorHAnsi" w:hAnsiTheme="majorHAnsi"/>
+        </w:rPr>
+      </w:pPr>
+      <w:r>
+        <w:rPr>
+          <w:rFonts w:asciiTheme="majorHAnsi" w:hAnsiTheme="majorHAnsi"/>
+        </w:rPr>
+        <w:t>Asia: Blue</w:t>
+      </w:r>
+    </w:p>
+    <w:p>
+      <w:pPr>
+        <w:pStyle w:val="ListParagraph"/>
         <w:numPr>
           <w:ilvl w:val="0"/>
-          <w:numId w:val="3"/>
+          <w:numId w:val="5"/>
         </w:numPr>
-        <w:spacing w:line="276" w:lineRule="auto"/>
-        <w:jc w:val="both"/>
-        <w:rPr>
-          <w:rFonts w:asciiTheme="majorHAnsi" w:hAnsiTheme="majorHAnsi"/>
-        </w:rPr>
-      </w:pPr>
-      <w:r>
-        <w:rPr>
-          <w:rFonts w:asciiTheme="majorHAnsi" w:hAnsiTheme="majorHAnsi"/>
-          <w:b/>
-          <w:bCs/>
-        </w:rPr>
-        <w:t>China:</w:t>
-      </w:r>
-      <w:r>
-        <w:rPr>
-          <w:rFonts w:asciiTheme="majorHAnsi" w:hAnsiTheme="majorHAnsi"/>
-        </w:rPr>
-        <w:t xml:space="preserve"> Red</w:t>
-      </w:r>
-    </w:p>
-    <w:p>
-      <w:pPr>
+        <w:spacing w:line="360" w:lineRule="auto"/>
+        <w:jc w:val="both"/>
+        <w:rPr>
+          <w:rFonts w:asciiTheme="majorHAnsi" w:hAnsiTheme="majorHAnsi"/>
+        </w:rPr>
+      </w:pPr>
+      <w:r>
+        <w:rPr>
+          <w:rFonts w:asciiTheme="majorHAnsi" w:hAnsiTheme="majorHAnsi"/>
+        </w:rPr>
+        <w:t>Australia: Purple</w:t>
+      </w:r>
+    </w:p>
+    <w:p>
+      <w:pPr>
+        <w:pStyle w:val="ListParagraph"/>
         <w:numPr>
           <w:ilvl w:val="0"/>
-          <w:numId w:val="3"/>
+          <w:numId w:val="5"/>
         </w:numPr>
-        <w:spacing w:line="276" w:lineRule="auto"/>
-        <w:jc w:val="both"/>
-        <w:rPr>
-          <w:rFonts w:asciiTheme="majorHAnsi" w:hAnsiTheme="majorHAnsi"/>
-        </w:rPr>
-      </w:pPr>
-      <w:r>
-        <w:rPr>
-          <w:rFonts w:asciiTheme="majorHAnsi" w:hAnsiTheme="majorHAnsi"/>
-          <w:b/>
-          <w:bCs/>
-        </w:rPr>
-        <w:t>India:</w:t>
-      </w:r>
-      <w:r>
-        <w:rPr>
-          <w:rFonts w:asciiTheme="majorHAnsi" w:hAnsiTheme="majorHAnsi"/>
-        </w:rPr>
-        <w:t xml:space="preserve"> Orange</w:t>
+        <w:spacing w:line="360" w:lineRule="auto"/>
+        <w:jc w:val="both"/>
+        <w:rPr>
+          <w:rFonts w:asciiTheme="majorHAnsi" w:hAnsiTheme="majorHAnsi"/>
+        </w:rPr>
+      </w:pPr>
+      <w:r>
+        <w:rPr>
+          <w:rFonts w:asciiTheme="majorHAnsi" w:hAnsiTheme="majorHAnsi"/>
+        </w:rPr>
+        <w:t>Antarctica: Not present in this image</w:t>
       </w:r>
     </w:p>
     <w:p>
@@ -1791,6 +1742,119 @@
       </w:rPr>
     </w:lvl>
   </w:abstractNum>
+  <w:abstractNum w:abstractNumId="4" w15:restartNumberingAfterBreak="0">
+    <w:nsid w:val="7ADD3E52"/>
+    <w:multiLevelType w:val="hybridMultilevel"/>
+    <w:tmpl w:val="3CE22B06"/>
+    <w:lvl w:ilvl="0" w:tplc="04090001">
+      <w:start w:val="1"/>
+      <w:numFmt w:val="bullet"/>
+      <w:lvlText w:val=""/>
+      <w:lvlJc w:val="left"/>
+      <w:pPr>
+        <w:ind w:left="720" w:hanging="360"/>
+      </w:pPr>
+      <w:rPr>
+        <w:rFonts w:ascii="Symbol" w:hAnsi="Symbol" w:hint="default"/>
+      </w:rPr>
+    </w:lvl>
+    <w:lvl w:ilvl="1" w:tplc="04090003" w:tentative="1">
+      <w:start w:val="1"/>
+      <w:numFmt w:val="bullet"/>
+      <w:lvlText w:val="o"/>
+      <w:lvlJc w:val="left"/>
+      <w:pPr>
+        <w:ind w:left="1440" w:hanging="360"/>
+      </w:pPr>
+      <w:rPr>
+        <w:rFonts w:ascii="Courier New" w:hAnsi="Courier New" w:cs="Courier New" w:hint="default"/>
+      </w:rPr>
+    </w:lvl>
+    <w:lvl w:ilvl="2" w:tplc="04090005" w:tentative="1">
+      <w:start w:val="1"/>
+      <w:numFmt w:val="bullet"/>
+      <w:lvlText w:val=""/>
+      <w:lvlJc w:val="left"/>
+      <w:pPr>
+        <w:ind w:left="2160" w:hanging="360"/>
+      </w:pPr>
+      <w:rPr>
+        <w:rFonts w:ascii="Wingdings" w:hAnsi="Wingdings" w:hint="default"/>
+      </w:rPr>
+    </w:lvl>
+    <w:lvl w:ilvl="3" w:tplc="04090001" w:tentative="1">
+      <w:start w:val="1"/>
+      <w:numFmt w:val="bullet"/>
+      <w:lvlText w:val=""/>
+      <w:lvlJc w:val="left"/>
+      <w:pPr>
+        <w:ind w:left="2880" w:hanging="360"/>
+      </w:pPr>
+      <w:rPr>
+        <w:rFonts w:ascii="Symbol" w:hAnsi="Symbol" w:hint="default"/>
+      </w:rPr>
+    </w:lvl>
+    <w:lvl w:ilvl="4" w:tplc="04090003" w:tentative="1">
+      <w:start w:val="1"/>
+      <w:numFmt w:val="bullet"/>
+      <w:lvlText w:val="o"/>
+      <w:lvlJc w:val="left"/>
+      <w:pPr>
+        <w:ind w:left="3600" w:hanging="360"/>
+      </w:pPr>
+      <w:rPr>
+        <w:rFonts w:ascii="Courier New" w:hAnsi="Courier New" w:cs="Courier New" w:hint="default"/>
+      </w:rPr>
+    </w:lvl>
+    <w:lvl w:ilvl="5" w:tplc="04090005" w:tentative="1">
+      <w:start w:val="1"/>
+      <w:numFmt w:val="bullet"/>
+      <w:lvlText w:val=""/>
+      <w:lvlJc w:val="left"/>
+      <w:pPr>
+        <w:ind w:left="4320" w:hanging="360"/>
+      </w:pPr>
+      <w:rPr>
+        <w:rFonts w:ascii="Wingdings" w:hAnsi="Wingdings" w:hint="default"/>
+      </w:rPr>
+    </w:lvl>
+    <w:lvl w:ilvl="6" w:tplc="04090001" w:tentative="1">
+      <w:start w:val="1"/>
+      <w:numFmt w:val="bullet"/>
+      <w:lvlText w:val=""/>
+      <w:lvlJc w:val="left"/>
+      <w:pPr>
+        <w:ind w:left="5040" w:hanging="360"/>
+      </w:pPr>
+      <w:rPr>
+        <w:rFonts w:ascii="Symbol" w:hAnsi="Symbol" w:hint="default"/>
+      </w:rPr>
+    </w:lvl>
+    <w:lvl w:ilvl="7" w:tplc="04090003" w:tentative="1">
+      <w:start w:val="1"/>
+      <w:numFmt w:val="bullet"/>
+      <w:lvlText w:val="o"/>
+      <w:lvlJc w:val="left"/>
+      <w:pPr>
+        <w:ind w:left="5760" w:hanging="360"/>
+      </w:pPr>
+      <w:rPr>
+        <w:rFonts w:ascii="Courier New" w:hAnsi="Courier New" w:cs="Courier New" w:hint="default"/>
+      </w:rPr>
+    </w:lvl>
+    <w:lvl w:ilvl="8" w:tplc="04090005" w:tentative="1">
+      <w:start w:val="1"/>
+      <w:numFmt w:val="bullet"/>
+      <w:lvlText w:val=""/>
+      <w:lvlJc w:val="left"/>
+      <w:pPr>
+        <w:ind w:left="6480" w:hanging="360"/>
+      </w:pPr>
+      <w:rPr>
+        <w:rFonts w:ascii="Wingdings" w:hAnsi="Wingdings" w:hint="default"/>
+      </w:rPr>
+    </w:lvl>
+  </w:abstractNum>
   <w:num w:numId="1" w16cid:durableId="2080246270">
     <w:abstractNumId w:val="1"/>
   </w:num>
@@ -1802,6 +1866,9 @@
   </w:num>
   <w:num w:numId="4" w16cid:durableId="30082087">
     <w:abstractNumId w:val="2"/>
+  </w:num>
+  <w:num w:numId="5" w16cid:durableId="1689527391">
+    <w:abstractNumId w:val="4"/>
   </w:num>
 </w:numbering>
 </file>

--- a/Color-Based Object Recognition on a Map Image.docx
+++ b/Color-Based Object Recognition on a Map Image.docx
@@ -1191,6 +1191,3697 @@
           <w:rFonts w:asciiTheme="majorHAnsi" w:hAnsiTheme="majorHAnsi"/>
         </w:rPr>
       </w:pPr>
+    </w:p>
+    <w:p>
+      <w:pPr>
+        <w:pStyle w:val="Heading1"/>
+      </w:pPr>
+      <w:r>
+        <w:t xml:space="preserve">Code </w:t>
+      </w:r>
+    </w:p>
+    <w:p>
+      <w:pPr>
+        <w:autoSpaceDE w:val="0"/>
+        <w:autoSpaceDN w:val="0"/>
+        <w:adjustRightInd w:val="0"/>
+        <w:spacing w:after="0" w:line="240" w:lineRule="auto"/>
+        <w:rPr>
+          <w:rFonts w:ascii="Courier New" w:hAnsi="Courier New" w:cs="Courier New"/>
+          <w:kern w:val="0"/>
+          <w:sz w:val="24"/>
+          <w:szCs w:val="24"/>
+        </w:rPr>
+      </w:pPr>
+      <w:r>
+        <w:rPr>
+          <w:rFonts w:ascii="Courier New" w:hAnsi="Courier New" w:cs="Courier New"/>
+          <w:color w:val="228B22"/>
+          <w:kern w:val="0"/>
+          <w:sz w:val="20"/>
+          <w:szCs w:val="20"/>
+        </w:rPr>
+        <w:t>% Clear console and variables</w:t>
+      </w:r>
+    </w:p>
+    <w:p>
+      <w:pPr>
+        <w:autoSpaceDE w:val="0"/>
+        <w:autoSpaceDN w:val="0"/>
+        <w:adjustRightInd w:val="0"/>
+        <w:spacing w:after="0" w:line="240" w:lineRule="auto"/>
+        <w:rPr>
+          <w:rFonts w:ascii="Courier New" w:hAnsi="Courier New" w:cs="Courier New"/>
+          <w:kern w:val="0"/>
+          <w:sz w:val="24"/>
+          <w:szCs w:val="24"/>
+        </w:rPr>
+      </w:pPr>
+      <w:proofErr w:type="spellStart"/>
+      <w:proofErr w:type="gramStart"/>
+      <w:r>
+        <w:rPr>
+          <w:rFonts w:ascii="Courier New" w:hAnsi="Courier New" w:cs="Courier New"/>
+          <w:color w:val="000000"/>
+          <w:kern w:val="0"/>
+          <w:sz w:val="20"/>
+          <w:szCs w:val="20"/>
+        </w:rPr>
+        <w:t>clc</w:t>
+      </w:r>
+      <w:proofErr w:type="spellEnd"/>
+      <w:r>
+        <w:rPr>
+          <w:rFonts w:ascii="Courier New" w:hAnsi="Courier New" w:cs="Courier New"/>
+          <w:color w:val="000000"/>
+          <w:kern w:val="0"/>
+          <w:sz w:val="20"/>
+          <w:szCs w:val="20"/>
+        </w:rPr>
+        <w:t>;</w:t>
+      </w:r>
+      <w:proofErr w:type="gramEnd"/>
+    </w:p>
+    <w:p>
+      <w:pPr>
+        <w:autoSpaceDE w:val="0"/>
+        <w:autoSpaceDN w:val="0"/>
+        <w:adjustRightInd w:val="0"/>
+        <w:spacing w:after="0" w:line="240" w:lineRule="auto"/>
+        <w:rPr>
+          <w:rFonts w:ascii="Courier New" w:hAnsi="Courier New" w:cs="Courier New"/>
+          <w:kern w:val="0"/>
+          <w:sz w:val="24"/>
+          <w:szCs w:val="24"/>
+        </w:rPr>
+      </w:pPr>
+      <w:proofErr w:type="gramStart"/>
+      <w:r>
+        <w:rPr>
+          <w:rFonts w:ascii="Courier New" w:hAnsi="Courier New" w:cs="Courier New"/>
+          <w:color w:val="000000"/>
+          <w:kern w:val="0"/>
+          <w:sz w:val="20"/>
+          <w:szCs w:val="20"/>
+        </w:rPr>
+        <w:t>clear;</w:t>
+      </w:r>
+      <w:proofErr w:type="gramEnd"/>
+    </w:p>
+    <w:p>
+      <w:pPr>
+        <w:autoSpaceDE w:val="0"/>
+        <w:autoSpaceDN w:val="0"/>
+        <w:adjustRightInd w:val="0"/>
+        <w:spacing w:after="0" w:line="240" w:lineRule="auto"/>
+        <w:rPr>
+          <w:rFonts w:ascii="Courier New" w:hAnsi="Courier New" w:cs="Courier New"/>
+          <w:kern w:val="0"/>
+          <w:sz w:val="24"/>
+          <w:szCs w:val="24"/>
+        </w:rPr>
+      </w:pPr>
+      <w:r>
+        <w:rPr>
+          <w:rFonts w:ascii="Courier New" w:hAnsi="Courier New" w:cs="Courier New"/>
+          <w:color w:val="000000"/>
+          <w:kern w:val="0"/>
+          <w:sz w:val="20"/>
+          <w:szCs w:val="20"/>
+        </w:rPr>
+        <w:t xml:space="preserve">close </w:t>
+      </w:r>
+      <w:proofErr w:type="gramStart"/>
+      <w:r>
+        <w:rPr>
+          <w:rFonts w:ascii="Courier New" w:hAnsi="Courier New" w:cs="Courier New"/>
+          <w:color w:val="A020F0"/>
+          <w:kern w:val="0"/>
+          <w:sz w:val="20"/>
+          <w:szCs w:val="20"/>
+        </w:rPr>
+        <w:t>all</w:t>
+      </w:r>
+      <w:r>
+        <w:rPr>
+          <w:rFonts w:ascii="Courier New" w:hAnsi="Courier New" w:cs="Courier New"/>
+          <w:color w:val="000000"/>
+          <w:kern w:val="0"/>
+          <w:sz w:val="20"/>
+          <w:szCs w:val="20"/>
+        </w:rPr>
+        <w:t>;</w:t>
+      </w:r>
+      <w:proofErr w:type="gramEnd"/>
+    </w:p>
+    <w:p>
+      <w:pPr>
+        <w:autoSpaceDE w:val="0"/>
+        <w:autoSpaceDN w:val="0"/>
+        <w:adjustRightInd w:val="0"/>
+        <w:spacing w:after="0" w:line="240" w:lineRule="auto"/>
+        <w:rPr>
+          <w:rFonts w:ascii="Courier New" w:hAnsi="Courier New" w:cs="Courier New"/>
+          <w:kern w:val="0"/>
+          <w:sz w:val="24"/>
+          <w:szCs w:val="24"/>
+        </w:rPr>
+      </w:pPr>
+      <w:r>
+        <w:rPr>
+          <w:rFonts w:ascii="Courier New" w:hAnsi="Courier New" w:cs="Courier New"/>
+          <w:color w:val="000000"/>
+          <w:kern w:val="0"/>
+          <w:sz w:val="20"/>
+          <w:szCs w:val="20"/>
+        </w:rPr>
+        <w:t xml:space="preserve"> </w:t>
+      </w:r>
+    </w:p>
+    <w:p>
+      <w:pPr>
+        <w:autoSpaceDE w:val="0"/>
+        <w:autoSpaceDN w:val="0"/>
+        <w:adjustRightInd w:val="0"/>
+        <w:spacing w:after="0" w:line="240" w:lineRule="auto"/>
+        <w:rPr>
+          <w:rFonts w:ascii="Courier New" w:hAnsi="Courier New" w:cs="Courier New"/>
+          <w:kern w:val="0"/>
+          <w:sz w:val="24"/>
+          <w:szCs w:val="24"/>
+        </w:rPr>
+      </w:pPr>
+      <w:r>
+        <w:rPr>
+          <w:rFonts w:ascii="Courier New" w:hAnsi="Courier New" w:cs="Courier New"/>
+          <w:color w:val="228B22"/>
+          <w:kern w:val="0"/>
+          <w:sz w:val="20"/>
+          <w:szCs w:val="20"/>
+        </w:rPr>
+        <w:t>% Load the uploaded image</w:t>
+      </w:r>
+    </w:p>
+    <w:p>
+      <w:pPr>
+        <w:autoSpaceDE w:val="0"/>
+        <w:autoSpaceDN w:val="0"/>
+        <w:adjustRightInd w:val="0"/>
+        <w:spacing w:after="0" w:line="240" w:lineRule="auto"/>
+        <w:rPr>
+          <w:rFonts w:ascii="Courier New" w:hAnsi="Courier New" w:cs="Courier New"/>
+          <w:kern w:val="0"/>
+          <w:sz w:val="24"/>
+          <w:szCs w:val="24"/>
+        </w:rPr>
+      </w:pPr>
+      <w:r>
+        <w:rPr>
+          <w:rFonts w:ascii="Courier New" w:hAnsi="Courier New" w:cs="Courier New"/>
+          <w:color w:val="000000"/>
+          <w:kern w:val="0"/>
+          <w:sz w:val="20"/>
+          <w:szCs w:val="20"/>
+        </w:rPr>
+        <w:t xml:space="preserve">image = </w:t>
+      </w:r>
+      <w:proofErr w:type="spellStart"/>
+      <w:proofErr w:type="gramStart"/>
+      <w:r>
+        <w:rPr>
+          <w:rFonts w:ascii="Courier New" w:hAnsi="Courier New" w:cs="Courier New"/>
+          <w:color w:val="000000"/>
+          <w:kern w:val="0"/>
+          <w:sz w:val="20"/>
+          <w:szCs w:val="20"/>
+        </w:rPr>
+        <w:t>imread</w:t>
+      </w:r>
+      <w:proofErr w:type="spellEnd"/>
+      <w:r>
+        <w:rPr>
+          <w:rFonts w:ascii="Courier New" w:hAnsi="Courier New" w:cs="Courier New"/>
+          <w:color w:val="000000"/>
+          <w:kern w:val="0"/>
+          <w:sz w:val="20"/>
+          <w:szCs w:val="20"/>
+        </w:rPr>
+        <w:t>(</w:t>
+      </w:r>
+      <w:proofErr w:type="gramEnd"/>
+      <w:r>
+        <w:rPr>
+          <w:rFonts w:ascii="Courier New" w:hAnsi="Courier New" w:cs="Courier New"/>
+          <w:color w:val="A020F0"/>
+          <w:kern w:val="0"/>
+          <w:sz w:val="20"/>
+          <w:szCs w:val="20"/>
+        </w:rPr>
+        <w:t>'map2.jfif'</w:t>
+      </w:r>
+      <w:r>
+        <w:rPr>
+          <w:rFonts w:ascii="Courier New" w:hAnsi="Courier New" w:cs="Courier New"/>
+          <w:color w:val="000000"/>
+          <w:kern w:val="0"/>
+          <w:sz w:val="20"/>
+          <w:szCs w:val="20"/>
+        </w:rPr>
+        <w:t xml:space="preserve">); </w:t>
+      </w:r>
+      <w:r>
+        <w:rPr>
+          <w:rFonts w:ascii="Courier New" w:hAnsi="Courier New" w:cs="Courier New"/>
+          <w:color w:val="228B22"/>
+          <w:kern w:val="0"/>
+          <w:sz w:val="20"/>
+          <w:szCs w:val="20"/>
+        </w:rPr>
+        <w:t>% Ensure the path is correct</w:t>
+      </w:r>
+    </w:p>
+    <w:p>
+      <w:pPr>
+        <w:autoSpaceDE w:val="0"/>
+        <w:autoSpaceDN w:val="0"/>
+        <w:adjustRightInd w:val="0"/>
+        <w:spacing w:after="0" w:line="240" w:lineRule="auto"/>
+        <w:rPr>
+          <w:rFonts w:ascii="Courier New" w:hAnsi="Courier New" w:cs="Courier New"/>
+          <w:kern w:val="0"/>
+          <w:sz w:val="24"/>
+          <w:szCs w:val="24"/>
+        </w:rPr>
+      </w:pPr>
+      <w:r>
+        <w:rPr>
+          <w:rFonts w:ascii="Courier New" w:hAnsi="Courier New" w:cs="Courier New"/>
+          <w:color w:val="228B22"/>
+          <w:kern w:val="0"/>
+          <w:sz w:val="20"/>
+          <w:szCs w:val="20"/>
+        </w:rPr>
+        <w:t xml:space="preserve"> </w:t>
+      </w:r>
+    </w:p>
+    <w:p>
+      <w:pPr>
+        <w:autoSpaceDE w:val="0"/>
+        <w:autoSpaceDN w:val="0"/>
+        <w:adjustRightInd w:val="0"/>
+        <w:spacing w:after="0" w:line="240" w:lineRule="auto"/>
+        <w:rPr>
+          <w:rFonts w:ascii="Courier New" w:hAnsi="Courier New" w:cs="Courier New"/>
+          <w:kern w:val="0"/>
+          <w:sz w:val="24"/>
+          <w:szCs w:val="24"/>
+        </w:rPr>
+      </w:pPr>
+      <w:r>
+        <w:rPr>
+          <w:rFonts w:ascii="Courier New" w:hAnsi="Courier New" w:cs="Courier New"/>
+          <w:color w:val="228B22"/>
+          <w:kern w:val="0"/>
+          <w:sz w:val="20"/>
+          <w:szCs w:val="20"/>
+        </w:rPr>
+        <w:t>% Convert image to double precision for processing</w:t>
+      </w:r>
+    </w:p>
+    <w:p>
+      <w:pPr>
+        <w:autoSpaceDE w:val="0"/>
+        <w:autoSpaceDN w:val="0"/>
+        <w:adjustRightInd w:val="0"/>
+        <w:spacing w:after="0" w:line="240" w:lineRule="auto"/>
+        <w:rPr>
+          <w:rFonts w:ascii="Courier New" w:hAnsi="Courier New" w:cs="Courier New"/>
+          <w:kern w:val="0"/>
+          <w:sz w:val="24"/>
+          <w:szCs w:val="24"/>
+        </w:rPr>
+      </w:pPr>
+      <w:r>
+        <w:rPr>
+          <w:rFonts w:ascii="Courier New" w:hAnsi="Courier New" w:cs="Courier New"/>
+          <w:color w:val="000000"/>
+          <w:kern w:val="0"/>
+          <w:sz w:val="20"/>
+          <w:szCs w:val="20"/>
+        </w:rPr>
+        <w:t>image = im2double(image</w:t>
+      </w:r>
+      <w:proofErr w:type="gramStart"/>
+      <w:r>
+        <w:rPr>
+          <w:rFonts w:ascii="Courier New" w:hAnsi="Courier New" w:cs="Courier New"/>
+          <w:color w:val="000000"/>
+          <w:kern w:val="0"/>
+          <w:sz w:val="20"/>
+          <w:szCs w:val="20"/>
+        </w:rPr>
+        <w:t>);</w:t>
+      </w:r>
+      <w:proofErr w:type="gramEnd"/>
+    </w:p>
+    <w:p>
+      <w:pPr>
+        <w:autoSpaceDE w:val="0"/>
+        <w:autoSpaceDN w:val="0"/>
+        <w:adjustRightInd w:val="0"/>
+        <w:spacing w:after="0" w:line="240" w:lineRule="auto"/>
+        <w:rPr>
+          <w:rFonts w:ascii="Courier New" w:hAnsi="Courier New" w:cs="Courier New"/>
+          <w:kern w:val="0"/>
+          <w:sz w:val="24"/>
+          <w:szCs w:val="24"/>
+        </w:rPr>
+      </w:pPr>
+      <w:r>
+        <w:rPr>
+          <w:rFonts w:ascii="Courier New" w:hAnsi="Courier New" w:cs="Courier New"/>
+          <w:color w:val="000000"/>
+          <w:kern w:val="0"/>
+          <w:sz w:val="20"/>
+          <w:szCs w:val="20"/>
+        </w:rPr>
+        <w:t xml:space="preserve"> </w:t>
+      </w:r>
+    </w:p>
+    <w:p>
+      <w:pPr>
+        <w:autoSpaceDE w:val="0"/>
+        <w:autoSpaceDN w:val="0"/>
+        <w:adjustRightInd w:val="0"/>
+        <w:spacing w:after="0" w:line="240" w:lineRule="auto"/>
+        <w:rPr>
+          <w:rFonts w:ascii="Courier New" w:hAnsi="Courier New" w:cs="Courier New"/>
+          <w:kern w:val="0"/>
+          <w:sz w:val="24"/>
+          <w:szCs w:val="24"/>
+        </w:rPr>
+      </w:pPr>
+      <w:r>
+        <w:rPr>
+          <w:rFonts w:ascii="Courier New" w:hAnsi="Courier New" w:cs="Courier New"/>
+          <w:color w:val="228B22"/>
+          <w:kern w:val="0"/>
+          <w:sz w:val="20"/>
+          <w:szCs w:val="20"/>
+        </w:rPr>
+        <w:t>% Convert the image from RGB to HSV color space</w:t>
+      </w:r>
+    </w:p>
+    <w:p>
+      <w:pPr>
+        <w:autoSpaceDE w:val="0"/>
+        <w:autoSpaceDN w:val="0"/>
+        <w:adjustRightInd w:val="0"/>
+        <w:spacing w:after="0" w:line="240" w:lineRule="auto"/>
+        <w:rPr>
+          <w:rFonts w:ascii="Courier New" w:hAnsi="Courier New" w:cs="Courier New"/>
+          <w:kern w:val="0"/>
+          <w:sz w:val="24"/>
+          <w:szCs w:val="24"/>
+        </w:rPr>
+      </w:pPr>
+      <w:proofErr w:type="spellStart"/>
+      <w:r>
+        <w:rPr>
+          <w:rFonts w:ascii="Courier New" w:hAnsi="Courier New" w:cs="Courier New"/>
+          <w:color w:val="000000"/>
+          <w:kern w:val="0"/>
+          <w:sz w:val="20"/>
+          <w:szCs w:val="20"/>
+        </w:rPr>
+        <w:t>hsvImage</w:t>
+      </w:r>
+      <w:proofErr w:type="spellEnd"/>
+      <w:r>
+        <w:rPr>
+          <w:rFonts w:ascii="Courier New" w:hAnsi="Courier New" w:cs="Courier New"/>
+          <w:color w:val="000000"/>
+          <w:kern w:val="0"/>
+          <w:sz w:val="20"/>
+          <w:szCs w:val="20"/>
+        </w:rPr>
+        <w:t xml:space="preserve"> = rgb2hsv(image</w:t>
+      </w:r>
+      <w:proofErr w:type="gramStart"/>
+      <w:r>
+        <w:rPr>
+          <w:rFonts w:ascii="Courier New" w:hAnsi="Courier New" w:cs="Courier New"/>
+          <w:color w:val="000000"/>
+          <w:kern w:val="0"/>
+          <w:sz w:val="20"/>
+          <w:szCs w:val="20"/>
+        </w:rPr>
+        <w:t>);</w:t>
+      </w:r>
+      <w:proofErr w:type="gramEnd"/>
+    </w:p>
+    <w:p>
+      <w:pPr>
+        <w:autoSpaceDE w:val="0"/>
+        <w:autoSpaceDN w:val="0"/>
+        <w:adjustRightInd w:val="0"/>
+        <w:spacing w:after="0" w:line="240" w:lineRule="auto"/>
+        <w:rPr>
+          <w:rFonts w:ascii="Courier New" w:hAnsi="Courier New" w:cs="Courier New"/>
+          <w:kern w:val="0"/>
+          <w:sz w:val="24"/>
+          <w:szCs w:val="24"/>
+        </w:rPr>
+      </w:pPr>
+      <w:r>
+        <w:rPr>
+          <w:rFonts w:ascii="Courier New" w:hAnsi="Courier New" w:cs="Courier New"/>
+          <w:color w:val="000000"/>
+          <w:kern w:val="0"/>
+          <w:sz w:val="20"/>
+          <w:szCs w:val="20"/>
+        </w:rPr>
+        <w:t xml:space="preserve"> </w:t>
+      </w:r>
+    </w:p>
+    <w:p>
+      <w:pPr>
+        <w:autoSpaceDE w:val="0"/>
+        <w:autoSpaceDN w:val="0"/>
+        <w:adjustRightInd w:val="0"/>
+        <w:spacing w:after="0" w:line="240" w:lineRule="auto"/>
+        <w:rPr>
+          <w:rFonts w:ascii="Courier New" w:hAnsi="Courier New" w:cs="Courier New"/>
+          <w:kern w:val="0"/>
+          <w:sz w:val="24"/>
+          <w:szCs w:val="24"/>
+        </w:rPr>
+      </w:pPr>
+      <w:r>
+        <w:rPr>
+          <w:rFonts w:ascii="Courier New" w:hAnsi="Courier New" w:cs="Courier New"/>
+          <w:color w:val="228B22"/>
+          <w:kern w:val="0"/>
+          <w:sz w:val="20"/>
+          <w:szCs w:val="20"/>
+        </w:rPr>
+        <w:t>% Define a cell array of color thresholds and labels</w:t>
+      </w:r>
+    </w:p>
+    <w:p>
+      <w:pPr>
+        <w:autoSpaceDE w:val="0"/>
+        <w:autoSpaceDN w:val="0"/>
+        <w:adjustRightInd w:val="0"/>
+        <w:spacing w:after="0" w:line="240" w:lineRule="auto"/>
+        <w:rPr>
+          <w:rFonts w:ascii="Courier New" w:hAnsi="Courier New" w:cs="Courier New"/>
+          <w:kern w:val="0"/>
+          <w:sz w:val="24"/>
+          <w:szCs w:val="24"/>
+        </w:rPr>
+      </w:pPr>
+      <w:r>
+        <w:rPr>
+          <w:rFonts w:ascii="Courier New" w:hAnsi="Courier New" w:cs="Courier New"/>
+          <w:color w:val="000000"/>
+          <w:kern w:val="0"/>
+          <w:sz w:val="20"/>
+          <w:szCs w:val="20"/>
+        </w:rPr>
+        <w:t>colors = {</w:t>
+      </w:r>
+    </w:p>
+    <w:p>
+      <w:pPr>
+        <w:autoSpaceDE w:val="0"/>
+        <w:autoSpaceDN w:val="0"/>
+        <w:adjustRightInd w:val="0"/>
+        <w:spacing w:after="0" w:line="240" w:lineRule="auto"/>
+        <w:rPr>
+          <w:rFonts w:ascii="Courier New" w:hAnsi="Courier New" w:cs="Courier New"/>
+          <w:kern w:val="0"/>
+          <w:sz w:val="24"/>
+          <w:szCs w:val="24"/>
+        </w:rPr>
+      </w:pPr>
+      <w:r>
+        <w:rPr>
+          <w:rFonts w:ascii="Courier New" w:hAnsi="Courier New" w:cs="Courier New"/>
+          <w:color w:val="000000"/>
+          <w:kern w:val="0"/>
+          <w:sz w:val="20"/>
+          <w:szCs w:val="20"/>
+        </w:rPr>
+        <w:t xml:space="preserve">    </w:t>
+      </w:r>
+      <w:r>
+        <w:rPr>
+          <w:rFonts w:ascii="Courier New" w:hAnsi="Courier New" w:cs="Courier New"/>
+          <w:color w:val="A020F0"/>
+          <w:kern w:val="0"/>
+          <w:sz w:val="20"/>
+          <w:szCs w:val="20"/>
+        </w:rPr>
+        <w:t>'North America'</w:t>
+      </w:r>
+      <w:r>
+        <w:rPr>
+          <w:rFonts w:ascii="Courier New" w:hAnsi="Courier New" w:cs="Courier New"/>
+          <w:color w:val="000000"/>
+          <w:kern w:val="0"/>
+          <w:sz w:val="20"/>
+          <w:szCs w:val="20"/>
+        </w:rPr>
+        <w:t xml:space="preserve">, 0.2, 0.4, 0.2, 1.0, 0.2, 1.0;   </w:t>
+      </w:r>
+      <w:r>
+        <w:rPr>
+          <w:rFonts w:ascii="Courier New" w:hAnsi="Courier New" w:cs="Courier New"/>
+          <w:color w:val="228B22"/>
+          <w:kern w:val="0"/>
+          <w:sz w:val="20"/>
+          <w:szCs w:val="20"/>
+        </w:rPr>
+        <w:t xml:space="preserve">% Green </w:t>
+      </w:r>
+    </w:p>
+    <w:p>
+      <w:pPr>
+        <w:autoSpaceDE w:val="0"/>
+        <w:autoSpaceDN w:val="0"/>
+        <w:adjustRightInd w:val="0"/>
+        <w:spacing w:after="0" w:line="240" w:lineRule="auto"/>
+        <w:rPr>
+          <w:rFonts w:ascii="Courier New" w:hAnsi="Courier New" w:cs="Courier New"/>
+          <w:kern w:val="0"/>
+          <w:sz w:val="24"/>
+          <w:szCs w:val="24"/>
+        </w:rPr>
+      </w:pPr>
+      <w:r>
+        <w:rPr>
+          <w:rFonts w:ascii="Courier New" w:hAnsi="Courier New" w:cs="Courier New"/>
+          <w:color w:val="000000"/>
+          <w:kern w:val="0"/>
+          <w:sz w:val="20"/>
+          <w:szCs w:val="20"/>
+        </w:rPr>
+        <w:t xml:space="preserve">    </w:t>
+      </w:r>
+      <w:r>
+        <w:rPr>
+          <w:rFonts w:ascii="Courier New" w:hAnsi="Courier New" w:cs="Courier New"/>
+          <w:color w:val="A020F0"/>
+          <w:kern w:val="0"/>
+          <w:sz w:val="20"/>
+          <w:szCs w:val="20"/>
+        </w:rPr>
+        <w:t>'South America'</w:t>
+      </w:r>
+      <w:r>
+        <w:rPr>
+          <w:rFonts w:ascii="Courier New" w:hAnsi="Courier New" w:cs="Courier New"/>
+          <w:color w:val="000000"/>
+          <w:kern w:val="0"/>
+          <w:sz w:val="20"/>
+          <w:szCs w:val="20"/>
+        </w:rPr>
+        <w:t>, 0.12, 0.18, 0.4, 1.0, 0.4, 1.0</w:t>
+      </w:r>
+      <w:proofErr w:type="gramStart"/>
+      <w:r>
+        <w:rPr>
+          <w:rFonts w:ascii="Courier New" w:hAnsi="Courier New" w:cs="Courier New"/>
+          <w:color w:val="000000"/>
+          <w:kern w:val="0"/>
+          <w:sz w:val="20"/>
+          <w:szCs w:val="20"/>
+        </w:rPr>
+        <w:t xml:space="preserve">;  </w:t>
+      </w:r>
+      <w:r>
+        <w:rPr>
+          <w:rFonts w:ascii="Courier New" w:hAnsi="Courier New" w:cs="Courier New"/>
+          <w:color w:val="228B22"/>
+          <w:kern w:val="0"/>
+          <w:sz w:val="20"/>
+          <w:szCs w:val="20"/>
+        </w:rPr>
+        <w:t>%</w:t>
+      </w:r>
+      <w:proofErr w:type="gramEnd"/>
+      <w:r>
+        <w:rPr>
+          <w:rFonts w:ascii="Courier New" w:hAnsi="Courier New" w:cs="Courier New"/>
+          <w:color w:val="228B22"/>
+          <w:kern w:val="0"/>
+          <w:sz w:val="20"/>
+          <w:szCs w:val="20"/>
+        </w:rPr>
+        <w:t xml:space="preserve"> Yellow</w:t>
+      </w:r>
+    </w:p>
+    <w:p>
+      <w:pPr>
+        <w:autoSpaceDE w:val="0"/>
+        <w:autoSpaceDN w:val="0"/>
+        <w:adjustRightInd w:val="0"/>
+        <w:spacing w:after="0" w:line="240" w:lineRule="auto"/>
+        <w:rPr>
+          <w:rFonts w:ascii="Courier New" w:hAnsi="Courier New" w:cs="Courier New"/>
+          <w:kern w:val="0"/>
+          <w:sz w:val="24"/>
+          <w:szCs w:val="24"/>
+        </w:rPr>
+      </w:pPr>
+      <w:r>
+        <w:rPr>
+          <w:rFonts w:ascii="Courier New" w:hAnsi="Courier New" w:cs="Courier New"/>
+          <w:color w:val="000000"/>
+          <w:kern w:val="0"/>
+          <w:sz w:val="20"/>
+          <w:szCs w:val="20"/>
+        </w:rPr>
+        <w:t xml:space="preserve">    </w:t>
+      </w:r>
+      <w:r>
+        <w:rPr>
+          <w:rFonts w:ascii="Courier New" w:hAnsi="Courier New" w:cs="Courier New"/>
+          <w:color w:val="A020F0"/>
+          <w:kern w:val="0"/>
+          <w:sz w:val="20"/>
+          <w:szCs w:val="20"/>
+        </w:rPr>
+        <w:t>'Europe'</w:t>
+      </w:r>
+      <w:r>
+        <w:rPr>
+          <w:rFonts w:ascii="Courier New" w:hAnsi="Courier New" w:cs="Courier New"/>
+          <w:color w:val="000000"/>
+          <w:kern w:val="0"/>
+          <w:sz w:val="20"/>
+          <w:szCs w:val="20"/>
+        </w:rPr>
+        <w:t xml:space="preserve">, 0.05, 0.10, 0.4, 1.0, 0.4, 1.0;         </w:t>
+      </w:r>
+      <w:r>
+        <w:rPr>
+          <w:rFonts w:ascii="Courier New" w:hAnsi="Courier New" w:cs="Courier New"/>
+          <w:color w:val="228B22"/>
+          <w:kern w:val="0"/>
+          <w:sz w:val="20"/>
+          <w:szCs w:val="20"/>
+        </w:rPr>
+        <w:t>% Orange</w:t>
+      </w:r>
+    </w:p>
+    <w:p>
+      <w:pPr>
+        <w:autoSpaceDE w:val="0"/>
+        <w:autoSpaceDN w:val="0"/>
+        <w:adjustRightInd w:val="0"/>
+        <w:spacing w:after="0" w:line="240" w:lineRule="auto"/>
+        <w:rPr>
+          <w:rFonts w:ascii="Courier New" w:hAnsi="Courier New" w:cs="Courier New"/>
+          <w:kern w:val="0"/>
+          <w:sz w:val="24"/>
+          <w:szCs w:val="24"/>
+        </w:rPr>
+      </w:pPr>
+      <w:r>
+        <w:rPr>
+          <w:rFonts w:ascii="Courier New" w:hAnsi="Courier New" w:cs="Courier New"/>
+          <w:color w:val="000000"/>
+          <w:kern w:val="0"/>
+          <w:sz w:val="20"/>
+          <w:szCs w:val="20"/>
+        </w:rPr>
+        <w:t xml:space="preserve">    </w:t>
+      </w:r>
+      <w:r>
+        <w:rPr>
+          <w:rFonts w:ascii="Courier New" w:hAnsi="Courier New" w:cs="Courier New"/>
+          <w:color w:val="A020F0"/>
+          <w:kern w:val="0"/>
+          <w:sz w:val="20"/>
+          <w:szCs w:val="20"/>
+        </w:rPr>
+        <w:t>'Africa'</w:t>
+      </w:r>
+      <w:r>
+        <w:rPr>
+          <w:rFonts w:ascii="Courier New" w:hAnsi="Courier New" w:cs="Courier New"/>
+          <w:color w:val="000000"/>
+          <w:kern w:val="0"/>
+          <w:sz w:val="20"/>
+          <w:szCs w:val="20"/>
+        </w:rPr>
+        <w:t xml:space="preserve">, 0.95, 1.0, 0.4, 1.0, 0.4, 1.0;          </w:t>
+      </w:r>
+      <w:r>
+        <w:rPr>
+          <w:rFonts w:ascii="Courier New" w:hAnsi="Courier New" w:cs="Courier New"/>
+          <w:color w:val="228B22"/>
+          <w:kern w:val="0"/>
+          <w:sz w:val="20"/>
+          <w:szCs w:val="20"/>
+        </w:rPr>
+        <w:t xml:space="preserve">% Red </w:t>
+      </w:r>
+    </w:p>
+    <w:p>
+      <w:pPr>
+        <w:autoSpaceDE w:val="0"/>
+        <w:autoSpaceDN w:val="0"/>
+        <w:adjustRightInd w:val="0"/>
+        <w:spacing w:after="0" w:line="240" w:lineRule="auto"/>
+        <w:rPr>
+          <w:rFonts w:ascii="Courier New" w:hAnsi="Courier New" w:cs="Courier New"/>
+          <w:kern w:val="0"/>
+          <w:sz w:val="24"/>
+          <w:szCs w:val="24"/>
+        </w:rPr>
+      </w:pPr>
+      <w:r>
+        <w:rPr>
+          <w:rFonts w:ascii="Courier New" w:hAnsi="Courier New" w:cs="Courier New"/>
+          <w:color w:val="000000"/>
+          <w:kern w:val="0"/>
+          <w:sz w:val="20"/>
+          <w:szCs w:val="20"/>
+        </w:rPr>
+        <w:t xml:space="preserve">    </w:t>
+      </w:r>
+      <w:r>
+        <w:rPr>
+          <w:rFonts w:ascii="Courier New" w:hAnsi="Courier New" w:cs="Courier New"/>
+          <w:color w:val="A020F0"/>
+          <w:kern w:val="0"/>
+          <w:sz w:val="20"/>
+          <w:szCs w:val="20"/>
+        </w:rPr>
+        <w:t>'Asia'</w:t>
+      </w:r>
+      <w:r>
+        <w:rPr>
+          <w:rFonts w:ascii="Courier New" w:hAnsi="Courier New" w:cs="Courier New"/>
+          <w:color w:val="000000"/>
+          <w:kern w:val="0"/>
+          <w:sz w:val="20"/>
+          <w:szCs w:val="20"/>
+        </w:rPr>
+        <w:t xml:space="preserve">, 0.55, 0.65, 0.4, 1.0, 0.4, 1.0;           </w:t>
+      </w:r>
+      <w:r>
+        <w:rPr>
+          <w:rFonts w:ascii="Courier New" w:hAnsi="Courier New" w:cs="Courier New"/>
+          <w:color w:val="228B22"/>
+          <w:kern w:val="0"/>
+          <w:sz w:val="20"/>
+          <w:szCs w:val="20"/>
+        </w:rPr>
+        <w:t>% Blue</w:t>
+      </w:r>
+    </w:p>
+    <w:p>
+      <w:pPr>
+        <w:autoSpaceDE w:val="0"/>
+        <w:autoSpaceDN w:val="0"/>
+        <w:adjustRightInd w:val="0"/>
+        <w:spacing w:after="0" w:line="240" w:lineRule="auto"/>
+        <w:rPr>
+          <w:rFonts w:ascii="Courier New" w:hAnsi="Courier New" w:cs="Courier New"/>
+          <w:kern w:val="0"/>
+          <w:sz w:val="24"/>
+          <w:szCs w:val="24"/>
+        </w:rPr>
+      </w:pPr>
+      <w:r>
+        <w:rPr>
+          <w:rFonts w:ascii="Courier New" w:hAnsi="Courier New" w:cs="Courier New"/>
+          <w:color w:val="000000"/>
+          <w:kern w:val="0"/>
+          <w:sz w:val="20"/>
+          <w:szCs w:val="20"/>
+        </w:rPr>
+        <w:t xml:space="preserve">    </w:t>
+      </w:r>
+      <w:r>
+        <w:rPr>
+          <w:rFonts w:ascii="Courier New" w:hAnsi="Courier New" w:cs="Courier New"/>
+          <w:color w:val="A020F0"/>
+          <w:kern w:val="0"/>
+          <w:sz w:val="20"/>
+          <w:szCs w:val="20"/>
+        </w:rPr>
+        <w:t>'Australia'</w:t>
+      </w:r>
+      <w:r>
+        <w:rPr>
+          <w:rFonts w:ascii="Courier New" w:hAnsi="Courier New" w:cs="Courier New"/>
+          <w:color w:val="000000"/>
+          <w:kern w:val="0"/>
+          <w:sz w:val="20"/>
+          <w:szCs w:val="20"/>
+        </w:rPr>
+        <w:t xml:space="preserve">, 0.70, 0.85, 0.4, 1.0, 0.4, 1.0;      </w:t>
+      </w:r>
+      <w:r>
+        <w:rPr>
+          <w:rFonts w:ascii="Courier New" w:hAnsi="Courier New" w:cs="Courier New"/>
+          <w:color w:val="228B22"/>
+          <w:kern w:val="0"/>
+          <w:sz w:val="20"/>
+          <w:szCs w:val="20"/>
+        </w:rPr>
+        <w:t>% Purple</w:t>
+      </w:r>
+    </w:p>
+    <w:p>
+      <w:pPr>
+        <w:autoSpaceDE w:val="0"/>
+        <w:autoSpaceDN w:val="0"/>
+        <w:adjustRightInd w:val="0"/>
+        <w:spacing w:after="0" w:line="240" w:lineRule="auto"/>
+        <w:rPr>
+          <w:rFonts w:ascii="Courier New" w:hAnsi="Courier New" w:cs="Courier New"/>
+          <w:kern w:val="0"/>
+          <w:sz w:val="24"/>
+          <w:szCs w:val="24"/>
+        </w:rPr>
+      </w:pPr>
+      <w:r>
+        <w:rPr>
+          <w:rFonts w:ascii="Courier New" w:hAnsi="Courier New" w:cs="Courier New"/>
+          <w:color w:val="000000"/>
+          <w:kern w:val="0"/>
+          <w:sz w:val="20"/>
+          <w:szCs w:val="20"/>
+        </w:rPr>
+        <w:t>};</w:t>
+      </w:r>
+    </w:p>
+    <w:p>
+      <w:pPr>
+        <w:autoSpaceDE w:val="0"/>
+        <w:autoSpaceDN w:val="0"/>
+        <w:adjustRightInd w:val="0"/>
+        <w:spacing w:after="0" w:line="240" w:lineRule="auto"/>
+        <w:rPr>
+          <w:rFonts w:ascii="Courier New" w:hAnsi="Courier New" w:cs="Courier New"/>
+          <w:kern w:val="0"/>
+          <w:sz w:val="24"/>
+          <w:szCs w:val="24"/>
+        </w:rPr>
+      </w:pPr>
+      <w:r>
+        <w:rPr>
+          <w:rFonts w:ascii="Courier New" w:hAnsi="Courier New" w:cs="Courier New"/>
+          <w:color w:val="000000"/>
+          <w:kern w:val="0"/>
+          <w:sz w:val="20"/>
+          <w:szCs w:val="20"/>
+        </w:rPr>
+        <w:t xml:space="preserve"> </w:t>
+      </w:r>
+    </w:p>
+    <w:p>
+      <w:pPr>
+        <w:autoSpaceDE w:val="0"/>
+        <w:autoSpaceDN w:val="0"/>
+        <w:adjustRightInd w:val="0"/>
+        <w:spacing w:after="0" w:line="240" w:lineRule="auto"/>
+        <w:rPr>
+          <w:rFonts w:ascii="Courier New" w:hAnsi="Courier New" w:cs="Courier New"/>
+          <w:kern w:val="0"/>
+          <w:sz w:val="24"/>
+          <w:szCs w:val="24"/>
+        </w:rPr>
+      </w:pPr>
+      <w:r>
+        <w:rPr>
+          <w:rFonts w:ascii="Courier New" w:hAnsi="Courier New" w:cs="Courier New"/>
+          <w:color w:val="228B22"/>
+          <w:kern w:val="0"/>
+          <w:sz w:val="20"/>
+          <w:szCs w:val="20"/>
+        </w:rPr>
+        <w:lastRenderedPageBreak/>
+        <w:t>% Create a figure to display results</w:t>
+      </w:r>
+    </w:p>
+    <w:p>
+      <w:pPr>
+        <w:autoSpaceDE w:val="0"/>
+        <w:autoSpaceDN w:val="0"/>
+        <w:adjustRightInd w:val="0"/>
+        <w:spacing w:after="0" w:line="240" w:lineRule="auto"/>
+        <w:rPr>
+          <w:rFonts w:ascii="Courier New" w:hAnsi="Courier New" w:cs="Courier New"/>
+          <w:kern w:val="0"/>
+          <w:sz w:val="24"/>
+          <w:szCs w:val="24"/>
+        </w:rPr>
+      </w:pPr>
+      <w:proofErr w:type="gramStart"/>
+      <w:r>
+        <w:rPr>
+          <w:rFonts w:ascii="Courier New" w:hAnsi="Courier New" w:cs="Courier New"/>
+          <w:color w:val="000000"/>
+          <w:kern w:val="0"/>
+          <w:sz w:val="20"/>
+          <w:szCs w:val="20"/>
+        </w:rPr>
+        <w:t>figure;</w:t>
+      </w:r>
+      <w:proofErr w:type="gramEnd"/>
+    </w:p>
+    <w:p>
+      <w:pPr>
+        <w:autoSpaceDE w:val="0"/>
+        <w:autoSpaceDN w:val="0"/>
+        <w:adjustRightInd w:val="0"/>
+        <w:spacing w:after="0" w:line="240" w:lineRule="auto"/>
+        <w:rPr>
+          <w:rFonts w:ascii="Courier New" w:hAnsi="Courier New" w:cs="Courier New"/>
+          <w:kern w:val="0"/>
+          <w:sz w:val="24"/>
+          <w:szCs w:val="24"/>
+        </w:rPr>
+      </w:pPr>
+      <w:r>
+        <w:rPr>
+          <w:rFonts w:ascii="Courier New" w:hAnsi="Courier New" w:cs="Courier New"/>
+          <w:color w:val="000000"/>
+          <w:kern w:val="0"/>
+          <w:sz w:val="20"/>
+          <w:szCs w:val="20"/>
+        </w:rPr>
+        <w:t xml:space="preserve"> </w:t>
+      </w:r>
+    </w:p>
+    <w:p>
+      <w:pPr>
+        <w:autoSpaceDE w:val="0"/>
+        <w:autoSpaceDN w:val="0"/>
+        <w:adjustRightInd w:val="0"/>
+        <w:spacing w:after="0" w:line="240" w:lineRule="auto"/>
+        <w:rPr>
+          <w:rFonts w:ascii="Courier New" w:hAnsi="Courier New" w:cs="Courier New"/>
+          <w:kern w:val="0"/>
+          <w:sz w:val="24"/>
+          <w:szCs w:val="24"/>
+        </w:rPr>
+      </w:pPr>
+      <w:r>
+        <w:rPr>
+          <w:rFonts w:ascii="Courier New" w:hAnsi="Courier New" w:cs="Courier New"/>
+          <w:color w:val="228B22"/>
+          <w:kern w:val="0"/>
+          <w:sz w:val="20"/>
+          <w:szCs w:val="20"/>
+        </w:rPr>
+        <w:t>% Display the original image in the first subplot</w:t>
+      </w:r>
+    </w:p>
+    <w:p>
+      <w:pPr>
+        <w:autoSpaceDE w:val="0"/>
+        <w:autoSpaceDN w:val="0"/>
+        <w:adjustRightInd w:val="0"/>
+        <w:spacing w:after="0" w:line="240" w:lineRule="auto"/>
+        <w:rPr>
+          <w:rFonts w:ascii="Courier New" w:hAnsi="Courier New" w:cs="Courier New"/>
+          <w:kern w:val="0"/>
+          <w:sz w:val="24"/>
+          <w:szCs w:val="24"/>
+        </w:rPr>
+      </w:pPr>
+      <w:proofErr w:type="gramStart"/>
+      <w:r>
+        <w:rPr>
+          <w:rFonts w:ascii="Courier New" w:hAnsi="Courier New" w:cs="Courier New"/>
+          <w:color w:val="000000"/>
+          <w:kern w:val="0"/>
+          <w:sz w:val="20"/>
+          <w:szCs w:val="20"/>
+        </w:rPr>
+        <w:t>subplot(</w:t>
+      </w:r>
+      <w:proofErr w:type="gramEnd"/>
+      <w:r>
+        <w:rPr>
+          <w:rFonts w:ascii="Courier New" w:hAnsi="Courier New" w:cs="Courier New"/>
+          <w:color w:val="000000"/>
+          <w:kern w:val="0"/>
+          <w:sz w:val="20"/>
+          <w:szCs w:val="20"/>
+        </w:rPr>
+        <w:t>1, 2, 1);</w:t>
+      </w:r>
+    </w:p>
+    <w:p>
+      <w:pPr>
+        <w:autoSpaceDE w:val="0"/>
+        <w:autoSpaceDN w:val="0"/>
+        <w:adjustRightInd w:val="0"/>
+        <w:spacing w:after="0" w:line="240" w:lineRule="auto"/>
+        <w:rPr>
+          <w:rFonts w:ascii="Courier New" w:hAnsi="Courier New" w:cs="Courier New"/>
+          <w:kern w:val="0"/>
+          <w:sz w:val="24"/>
+          <w:szCs w:val="24"/>
+        </w:rPr>
+      </w:pPr>
+      <w:proofErr w:type="spellStart"/>
+      <w:r>
+        <w:rPr>
+          <w:rFonts w:ascii="Courier New" w:hAnsi="Courier New" w:cs="Courier New"/>
+          <w:color w:val="000000"/>
+          <w:kern w:val="0"/>
+          <w:sz w:val="20"/>
+          <w:szCs w:val="20"/>
+        </w:rPr>
+        <w:t>imshow</w:t>
+      </w:r>
+      <w:proofErr w:type="spellEnd"/>
+      <w:r>
+        <w:rPr>
+          <w:rFonts w:ascii="Courier New" w:hAnsi="Courier New" w:cs="Courier New"/>
+          <w:color w:val="000000"/>
+          <w:kern w:val="0"/>
+          <w:sz w:val="20"/>
+          <w:szCs w:val="20"/>
+        </w:rPr>
+        <w:t>(image</w:t>
+      </w:r>
+      <w:proofErr w:type="gramStart"/>
+      <w:r>
+        <w:rPr>
+          <w:rFonts w:ascii="Courier New" w:hAnsi="Courier New" w:cs="Courier New"/>
+          <w:color w:val="000000"/>
+          <w:kern w:val="0"/>
+          <w:sz w:val="20"/>
+          <w:szCs w:val="20"/>
+        </w:rPr>
+        <w:t>);</w:t>
+      </w:r>
+      <w:proofErr w:type="gramEnd"/>
+    </w:p>
+    <w:p>
+      <w:pPr>
+        <w:autoSpaceDE w:val="0"/>
+        <w:autoSpaceDN w:val="0"/>
+        <w:adjustRightInd w:val="0"/>
+        <w:spacing w:after="0" w:line="240" w:lineRule="auto"/>
+        <w:rPr>
+          <w:rFonts w:ascii="Courier New" w:hAnsi="Courier New" w:cs="Courier New"/>
+          <w:kern w:val="0"/>
+          <w:sz w:val="24"/>
+          <w:szCs w:val="24"/>
+        </w:rPr>
+      </w:pPr>
+      <w:proofErr w:type="gramStart"/>
+      <w:r>
+        <w:rPr>
+          <w:rFonts w:ascii="Courier New" w:hAnsi="Courier New" w:cs="Courier New"/>
+          <w:color w:val="000000"/>
+          <w:kern w:val="0"/>
+          <w:sz w:val="20"/>
+          <w:szCs w:val="20"/>
+        </w:rPr>
+        <w:t>title(</w:t>
+      </w:r>
+      <w:proofErr w:type="gramEnd"/>
+      <w:r>
+        <w:rPr>
+          <w:rFonts w:ascii="Courier New" w:hAnsi="Courier New" w:cs="Courier New"/>
+          <w:color w:val="A020F0"/>
+          <w:kern w:val="0"/>
+          <w:sz w:val="20"/>
+          <w:szCs w:val="20"/>
+        </w:rPr>
+        <w:t>'Original Image'</w:t>
+      </w:r>
+      <w:r>
+        <w:rPr>
+          <w:rFonts w:ascii="Courier New" w:hAnsi="Courier New" w:cs="Courier New"/>
+          <w:color w:val="000000"/>
+          <w:kern w:val="0"/>
+          <w:sz w:val="20"/>
+          <w:szCs w:val="20"/>
+        </w:rPr>
+        <w:t>);</w:t>
+      </w:r>
+    </w:p>
+    <w:p>
+      <w:pPr>
+        <w:autoSpaceDE w:val="0"/>
+        <w:autoSpaceDN w:val="0"/>
+        <w:adjustRightInd w:val="0"/>
+        <w:spacing w:after="0" w:line="240" w:lineRule="auto"/>
+        <w:rPr>
+          <w:rFonts w:ascii="Courier New" w:hAnsi="Courier New" w:cs="Courier New"/>
+          <w:kern w:val="0"/>
+          <w:sz w:val="24"/>
+          <w:szCs w:val="24"/>
+        </w:rPr>
+      </w:pPr>
+      <w:r>
+        <w:rPr>
+          <w:rFonts w:ascii="Courier New" w:hAnsi="Courier New" w:cs="Courier New"/>
+          <w:color w:val="000000"/>
+          <w:kern w:val="0"/>
+          <w:sz w:val="20"/>
+          <w:szCs w:val="20"/>
+        </w:rPr>
+        <w:t xml:space="preserve"> </w:t>
+      </w:r>
+    </w:p>
+    <w:p>
+      <w:pPr>
+        <w:autoSpaceDE w:val="0"/>
+        <w:autoSpaceDN w:val="0"/>
+        <w:adjustRightInd w:val="0"/>
+        <w:spacing w:after="0" w:line="240" w:lineRule="auto"/>
+        <w:rPr>
+          <w:rFonts w:ascii="Courier New" w:hAnsi="Courier New" w:cs="Courier New"/>
+          <w:kern w:val="0"/>
+          <w:sz w:val="24"/>
+          <w:szCs w:val="24"/>
+        </w:rPr>
+      </w:pPr>
+      <w:r>
+        <w:rPr>
+          <w:rFonts w:ascii="Courier New" w:hAnsi="Courier New" w:cs="Courier New"/>
+          <w:color w:val="228B22"/>
+          <w:kern w:val="0"/>
+          <w:sz w:val="20"/>
+          <w:szCs w:val="20"/>
+        </w:rPr>
+        <w:t>% Display the segmented image in the second subplot</w:t>
+      </w:r>
+    </w:p>
+    <w:p>
+      <w:pPr>
+        <w:autoSpaceDE w:val="0"/>
+        <w:autoSpaceDN w:val="0"/>
+        <w:adjustRightInd w:val="0"/>
+        <w:spacing w:after="0" w:line="240" w:lineRule="auto"/>
+        <w:rPr>
+          <w:rFonts w:ascii="Courier New" w:hAnsi="Courier New" w:cs="Courier New"/>
+          <w:kern w:val="0"/>
+          <w:sz w:val="24"/>
+          <w:szCs w:val="24"/>
+        </w:rPr>
+      </w:pPr>
+      <w:proofErr w:type="gramStart"/>
+      <w:r>
+        <w:rPr>
+          <w:rFonts w:ascii="Courier New" w:hAnsi="Courier New" w:cs="Courier New"/>
+          <w:color w:val="000000"/>
+          <w:kern w:val="0"/>
+          <w:sz w:val="20"/>
+          <w:szCs w:val="20"/>
+        </w:rPr>
+        <w:t>subplot(</w:t>
+      </w:r>
+      <w:proofErr w:type="gramEnd"/>
+      <w:r>
+        <w:rPr>
+          <w:rFonts w:ascii="Courier New" w:hAnsi="Courier New" w:cs="Courier New"/>
+          <w:color w:val="000000"/>
+          <w:kern w:val="0"/>
+          <w:sz w:val="20"/>
+          <w:szCs w:val="20"/>
+        </w:rPr>
+        <w:t>1, 2, 2);</w:t>
+      </w:r>
+    </w:p>
+    <w:p>
+      <w:pPr>
+        <w:autoSpaceDE w:val="0"/>
+        <w:autoSpaceDN w:val="0"/>
+        <w:adjustRightInd w:val="0"/>
+        <w:spacing w:after="0" w:line="240" w:lineRule="auto"/>
+        <w:rPr>
+          <w:rFonts w:ascii="Courier New" w:hAnsi="Courier New" w:cs="Courier New"/>
+          <w:kern w:val="0"/>
+          <w:sz w:val="24"/>
+          <w:szCs w:val="24"/>
+        </w:rPr>
+      </w:pPr>
+      <w:proofErr w:type="spellStart"/>
+      <w:r>
+        <w:rPr>
+          <w:rFonts w:ascii="Courier New" w:hAnsi="Courier New" w:cs="Courier New"/>
+          <w:color w:val="000000"/>
+          <w:kern w:val="0"/>
+          <w:sz w:val="20"/>
+          <w:szCs w:val="20"/>
+        </w:rPr>
+        <w:t>imshow</w:t>
+      </w:r>
+      <w:proofErr w:type="spellEnd"/>
+      <w:r>
+        <w:rPr>
+          <w:rFonts w:ascii="Courier New" w:hAnsi="Courier New" w:cs="Courier New"/>
+          <w:color w:val="000000"/>
+          <w:kern w:val="0"/>
+          <w:sz w:val="20"/>
+          <w:szCs w:val="20"/>
+        </w:rPr>
+        <w:t>(image</w:t>
+      </w:r>
+      <w:proofErr w:type="gramStart"/>
+      <w:r>
+        <w:rPr>
+          <w:rFonts w:ascii="Courier New" w:hAnsi="Courier New" w:cs="Courier New"/>
+          <w:color w:val="000000"/>
+          <w:kern w:val="0"/>
+          <w:sz w:val="20"/>
+          <w:szCs w:val="20"/>
+        </w:rPr>
+        <w:t>);</w:t>
+      </w:r>
+      <w:proofErr w:type="gramEnd"/>
+    </w:p>
+    <w:p>
+      <w:pPr>
+        <w:autoSpaceDE w:val="0"/>
+        <w:autoSpaceDN w:val="0"/>
+        <w:adjustRightInd w:val="0"/>
+        <w:spacing w:after="0" w:line="240" w:lineRule="auto"/>
+        <w:rPr>
+          <w:rFonts w:ascii="Courier New" w:hAnsi="Courier New" w:cs="Courier New"/>
+          <w:kern w:val="0"/>
+          <w:sz w:val="24"/>
+          <w:szCs w:val="24"/>
+        </w:rPr>
+      </w:pPr>
+      <w:proofErr w:type="gramStart"/>
+      <w:r>
+        <w:rPr>
+          <w:rFonts w:ascii="Courier New" w:hAnsi="Courier New" w:cs="Courier New"/>
+          <w:color w:val="000000"/>
+          <w:kern w:val="0"/>
+          <w:sz w:val="20"/>
+          <w:szCs w:val="20"/>
+        </w:rPr>
+        <w:t>title(</w:t>
+      </w:r>
+      <w:proofErr w:type="gramEnd"/>
+      <w:r>
+        <w:rPr>
+          <w:rFonts w:ascii="Courier New" w:hAnsi="Courier New" w:cs="Courier New"/>
+          <w:color w:val="A020F0"/>
+          <w:kern w:val="0"/>
+          <w:sz w:val="20"/>
+          <w:szCs w:val="20"/>
+        </w:rPr>
+        <w:t>'Image with Color Segmentation'</w:t>
+      </w:r>
+      <w:r>
+        <w:rPr>
+          <w:rFonts w:ascii="Courier New" w:hAnsi="Courier New" w:cs="Courier New"/>
+          <w:color w:val="000000"/>
+          <w:kern w:val="0"/>
+          <w:sz w:val="20"/>
+          <w:szCs w:val="20"/>
+        </w:rPr>
+        <w:t>);</w:t>
+      </w:r>
+    </w:p>
+    <w:p>
+      <w:pPr>
+        <w:autoSpaceDE w:val="0"/>
+        <w:autoSpaceDN w:val="0"/>
+        <w:adjustRightInd w:val="0"/>
+        <w:spacing w:after="0" w:line="240" w:lineRule="auto"/>
+        <w:rPr>
+          <w:rFonts w:ascii="Courier New" w:hAnsi="Courier New" w:cs="Courier New"/>
+          <w:kern w:val="0"/>
+          <w:sz w:val="24"/>
+          <w:szCs w:val="24"/>
+        </w:rPr>
+      </w:pPr>
+      <w:r>
+        <w:rPr>
+          <w:rFonts w:ascii="Courier New" w:hAnsi="Courier New" w:cs="Courier New"/>
+          <w:color w:val="000000"/>
+          <w:kern w:val="0"/>
+          <w:sz w:val="20"/>
+          <w:szCs w:val="20"/>
+        </w:rPr>
+        <w:t xml:space="preserve">hold </w:t>
+      </w:r>
+      <w:proofErr w:type="gramStart"/>
+      <w:r>
+        <w:rPr>
+          <w:rFonts w:ascii="Courier New" w:hAnsi="Courier New" w:cs="Courier New"/>
+          <w:color w:val="A020F0"/>
+          <w:kern w:val="0"/>
+          <w:sz w:val="20"/>
+          <w:szCs w:val="20"/>
+        </w:rPr>
+        <w:t>on</w:t>
+      </w:r>
+      <w:r>
+        <w:rPr>
+          <w:rFonts w:ascii="Courier New" w:hAnsi="Courier New" w:cs="Courier New"/>
+          <w:color w:val="000000"/>
+          <w:kern w:val="0"/>
+          <w:sz w:val="20"/>
+          <w:szCs w:val="20"/>
+        </w:rPr>
+        <w:t>;</w:t>
+      </w:r>
+      <w:proofErr w:type="gramEnd"/>
+    </w:p>
+    <w:p>
+      <w:pPr>
+        <w:autoSpaceDE w:val="0"/>
+        <w:autoSpaceDN w:val="0"/>
+        <w:adjustRightInd w:val="0"/>
+        <w:spacing w:after="0" w:line="240" w:lineRule="auto"/>
+        <w:rPr>
+          <w:rFonts w:ascii="Courier New" w:hAnsi="Courier New" w:cs="Courier New"/>
+          <w:kern w:val="0"/>
+          <w:sz w:val="24"/>
+          <w:szCs w:val="24"/>
+        </w:rPr>
+      </w:pPr>
+      <w:r>
+        <w:rPr>
+          <w:rFonts w:ascii="Courier New" w:hAnsi="Courier New" w:cs="Courier New"/>
+          <w:color w:val="000000"/>
+          <w:kern w:val="0"/>
+          <w:sz w:val="20"/>
+          <w:szCs w:val="20"/>
+        </w:rPr>
+        <w:t xml:space="preserve"> </w:t>
+      </w:r>
+    </w:p>
+    <w:p>
+      <w:pPr>
+        <w:autoSpaceDE w:val="0"/>
+        <w:autoSpaceDN w:val="0"/>
+        <w:adjustRightInd w:val="0"/>
+        <w:spacing w:after="0" w:line="240" w:lineRule="auto"/>
+        <w:rPr>
+          <w:rFonts w:ascii="Courier New" w:hAnsi="Courier New" w:cs="Courier New"/>
+          <w:kern w:val="0"/>
+          <w:sz w:val="24"/>
+          <w:szCs w:val="24"/>
+        </w:rPr>
+      </w:pPr>
+      <w:r>
+        <w:rPr>
+          <w:rFonts w:ascii="Courier New" w:hAnsi="Courier New" w:cs="Courier New"/>
+          <w:color w:val="228B22"/>
+          <w:kern w:val="0"/>
+          <w:sz w:val="20"/>
+          <w:szCs w:val="20"/>
+        </w:rPr>
+        <w:t>% Loop through each color and segment the image</w:t>
+      </w:r>
+    </w:p>
+    <w:p>
+      <w:pPr>
+        <w:autoSpaceDE w:val="0"/>
+        <w:autoSpaceDN w:val="0"/>
+        <w:adjustRightInd w:val="0"/>
+        <w:spacing w:after="0" w:line="240" w:lineRule="auto"/>
+        <w:rPr>
+          <w:rFonts w:ascii="Courier New" w:hAnsi="Courier New" w:cs="Courier New"/>
+          <w:kern w:val="0"/>
+          <w:sz w:val="24"/>
+          <w:szCs w:val="24"/>
+        </w:rPr>
+      </w:pPr>
+      <w:r>
+        <w:rPr>
+          <w:rFonts w:ascii="Courier New" w:hAnsi="Courier New" w:cs="Courier New"/>
+          <w:color w:val="0000FF"/>
+          <w:kern w:val="0"/>
+          <w:sz w:val="20"/>
+          <w:szCs w:val="20"/>
+        </w:rPr>
+        <w:t>for</w:t>
+      </w:r>
+      <w:r>
+        <w:rPr>
+          <w:rFonts w:ascii="Courier New" w:hAnsi="Courier New" w:cs="Courier New"/>
+          <w:color w:val="000000"/>
+          <w:kern w:val="0"/>
+          <w:sz w:val="20"/>
+          <w:szCs w:val="20"/>
+        </w:rPr>
+        <w:t xml:space="preserve"> i = </w:t>
+      </w:r>
+      <w:proofErr w:type="gramStart"/>
+      <w:r>
+        <w:rPr>
+          <w:rFonts w:ascii="Courier New" w:hAnsi="Courier New" w:cs="Courier New"/>
+          <w:color w:val="000000"/>
+          <w:kern w:val="0"/>
+          <w:sz w:val="20"/>
+          <w:szCs w:val="20"/>
+        </w:rPr>
+        <w:t>1:size</w:t>
+      </w:r>
+      <w:proofErr w:type="gramEnd"/>
+      <w:r>
+        <w:rPr>
+          <w:rFonts w:ascii="Courier New" w:hAnsi="Courier New" w:cs="Courier New"/>
+          <w:color w:val="000000"/>
+          <w:kern w:val="0"/>
+          <w:sz w:val="20"/>
+          <w:szCs w:val="20"/>
+        </w:rPr>
+        <w:t>(colors, 1)</w:t>
+      </w:r>
+    </w:p>
+    <w:p>
+      <w:pPr>
+        <w:autoSpaceDE w:val="0"/>
+        <w:autoSpaceDN w:val="0"/>
+        <w:adjustRightInd w:val="0"/>
+        <w:spacing w:after="0" w:line="240" w:lineRule="auto"/>
+        <w:rPr>
+          <w:rFonts w:ascii="Courier New" w:hAnsi="Courier New" w:cs="Courier New"/>
+          <w:kern w:val="0"/>
+          <w:sz w:val="24"/>
+          <w:szCs w:val="24"/>
+        </w:rPr>
+      </w:pPr>
+      <w:r>
+        <w:rPr>
+          <w:rFonts w:ascii="Courier New" w:hAnsi="Courier New" w:cs="Courier New"/>
+          <w:color w:val="000000"/>
+          <w:kern w:val="0"/>
+          <w:sz w:val="20"/>
+          <w:szCs w:val="20"/>
+        </w:rPr>
+        <w:t xml:space="preserve">    </w:t>
+      </w:r>
+      <w:r>
+        <w:rPr>
+          <w:rFonts w:ascii="Courier New" w:hAnsi="Courier New" w:cs="Courier New"/>
+          <w:color w:val="228B22"/>
+          <w:kern w:val="0"/>
+          <w:sz w:val="20"/>
+          <w:szCs w:val="20"/>
+        </w:rPr>
+        <w:t>% Get the color thresholds</w:t>
+      </w:r>
+    </w:p>
+    <w:p>
+      <w:pPr>
+        <w:autoSpaceDE w:val="0"/>
+        <w:autoSpaceDN w:val="0"/>
+        <w:adjustRightInd w:val="0"/>
+        <w:spacing w:after="0" w:line="240" w:lineRule="auto"/>
+        <w:rPr>
+          <w:rFonts w:ascii="Courier New" w:hAnsi="Courier New" w:cs="Courier New"/>
+          <w:kern w:val="0"/>
+          <w:sz w:val="24"/>
+          <w:szCs w:val="24"/>
+        </w:rPr>
+      </w:pPr>
+      <w:r>
+        <w:rPr>
+          <w:rFonts w:ascii="Courier New" w:hAnsi="Courier New" w:cs="Courier New"/>
+          <w:color w:val="000000"/>
+          <w:kern w:val="0"/>
+          <w:sz w:val="20"/>
+          <w:szCs w:val="20"/>
+        </w:rPr>
+        <w:t xml:space="preserve">    label = </w:t>
+      </w:r>
+      <w:proofErr w:type="gramStart"/>
+      <w:r>
+        <w:rPr>
+          <w:rFonts w:ascii="Courier New" w:hAnsi="Courier New" w:cs="Courier New"/>
+          <w:color w:val="000000"/>
+          <w:kern w:val="0"/>
+          <w:sz w:val="20"/>
+          <w:szCs w:val="20"/>
+        </w:rPr>
+        <w:t>colors{</w:t>
+      </w:r>
+      <w:proofErr w:type="gramEnd"/>
+      <w:r>
+        <w:rPr>
+          <w:rFonts w:ascii="Courier New" w:hAnsi="Courier New" w:cs="Courier New"/>
+          <w:color w:val="000000"/>
+          <w:kern w:val="0"/>
+          <w:sz w:val="20"/>
+          <w:szCs w:val="20"/>
+        </w:rPr>
+        <w:t>i, 1};</w:t>
+      </w:r>
+    </w:p>
+    <w:p>
+      <w:pPr>
+        <w:autoSpaceDE w:val="0"/>
+        <w:autoSpaceDN w:val="0"/>
+        <w:adjustRightInd w:val="0"/>
+        <w:spacing w:after="0" w:line="240" w:lineRule="auto"/>
+        <w:rPr>
+          <w:rFonts w:ascii="Courier New" w:hAnsi="Courier New" w:cs="Courier New"/>
+          <w:kern w:val="0"/>
+          <w:sz w:val="24"/>
+          <w:szCs w:val="24"/>
+        </w:rPr>
+      </w:pPr>
+      <w:r>
+        <w:rPr>
+          <w:rFonts w:ascii="Courier New" w:hAnsi="Courier New" w:cs="Courier New"/>
+          <w:color w:val="000000"/>
+          <w:kern w:val="0"/>
+          <w:sz w:val="20"/>
+          <w:szCs w:val="20"/>
+        </w:rPr>
+        <w:t xml:space="preserve">    channel1Min = </w:t>
+      </w:r>
+      <w:proofErr w:type="gramStart"/>
+      <w:r>
+        <w:rPr>
+          <w:rFonts w:ascii="Courier New" w:hAnsi="Courier New" w:cs="Courier New"/>
+          <w:color w:val="000000"/>
+          <w:kern w:val="0"/>
+          <w:sz w:val="20"/>
+          <w:szCs w:val="20"/>
+        </w:rPr>
+        <w:t>colors{</w:t>
+      </w:r>
+      <w:proofErr w:type="gramEnd"/>
+      <w:r>
+        <w:rPr>
+          <w:rFonts w:ascii="Courier New" w:hAnsi="Courier New" w:cs="Courier New"/>
+          <w:color w:val="000000"/>
+          <w:kern w:val="0"/>
+          <w:sz w:val="20"/>
+          <w:szCs w:val="20"/>
+        </w:rPr>
+        <w:t>i, 2};</w:t>
+      </w:r>
+    </w:p>
+    <w:p>
+      <w:pPr>
+        <w:autoSpaceDE w:val="0"/>
+        <w:autoSpaceDN w:val="0"/>
+        <w:adjustRightInd w:val="0"/>
+        <w:spacing w:after="0" w:line="240" w:lineRule="auto"/>
+        <w:rPr>
+          <w:rFonts w:ascii="Courier New" w:hAnsi="Courier New" w:cs="Courier New"/>
+          <w:kern w:val="0"/>
+          <w:sz w:val="24"/>
+          <w:szCs w:val="24"/>
+        </w:rPr>
+      </w:pPr>
+      <w:r>
+        <w:rPr>
+          <w:rFonts w:ascii="Courier New" w:hAnsi="Courier New" w:cs="Courier New"/>
+          <w:color w:val="000000"/>
+          <w:kern w:val="0"/>
+          <w:sz w:val="20"/>
+          <w:szCs w:val="20"/>
+        </w:rPr>
+        <w:t xml:space="preserve">    channel1Max = </w:t>
+      </w:r>
+      <w:proofErr w:type="gramStart"/>
+      <w:r>
+        <w:rPr>
+          <w:rFonts w:ascii="Courier New" w:hAnsi="Courier New" w:cs="Courier New"/>
+          <w:color w:val="000000"/>
+          <w:kern w:val="0"/>
+          <w:sz w:val="20"/>
+          <w:szCs w:val="20"/>
+        </w:rPr>
+        <w:t>colors{</w:t>
+      </w:r>
+      <w:proofErr w:type="gramEnd"/>
+      <w:r>
+        <w:rPr>
+          <w:rFonts w:ascii="Courier New" w:hAnsi="Courier New" w:cs="Courier New"/>
+          <w:color w:val="000000"/>
+          <w:kern w:val="0"/>
+          <w:sz w:val="20"/>
+          <w:szCs w:val="20"/>
+        </w:rPr>
+        <w:t>i, 3};</w:t>
+      </w:r>
+    </w:p>
+    <w:p>
+      <w:pPr>
+        <w:autoSpaceDE w:val="0"/>
+        <w:autoSpaceDN w:val="0"/>
+        <w:adjustRightInd w:val="0"/>
+        <w:spacing w:after="0" w:line="240" w:lineRule="auto"/>
+        <w:rPr>
+          <w:rFonts w:ascii="Courier New" w:hAnsi="Courier New" w:cs="Courier New"/>
+          <w:kern w:val="0"/>
+          <w:sz w:val="24"/>
+          <w:szCs w:val="24"/>
+        </w:rPr>
+      </w:pPr>
+      <w:r>
+        <w:rPr>
+          <w:rFonts w:ascii="Courier New" w:hAnsi="Courier New" w:cs="Courier New"/>
+          <w:color w:val="000000"/>
+          <w:kern w:val="0"/>
+          <w:sz w:val="20"/>
+          <w:szCs w:val="20"/>
+        </w:rPr>
+        <w:t xml:space="preserve">    channel2Min = </w:t>
+      </w:r>
+      <w:proofErr w:type="gramStart"/>
+      <w:r>
+        <w:rPr>
+          <w:rFonts w:ascii="Courier New" w:hAnsi="Courier New" w:cs="Courier New"/>
+          <w:color w:val="000000"/>
+          <w:kern w:val="0"/>
+          <w:sz w:val="20"/>
+          <w:szCs w:val="20"/>
+        </w:rPr>
+        <w:t>colors{</w:t>
+      </w:r>
+      <w:proofErr w:type="gramEnd"/>
+      <w:r>
+        <w:rPr>
+          <w:rFonts w:ascii="Courier New" w:hAnsi="Courier New" w:cs="Courier New"/>
+          <w:color w:val="000000"/>
+          <w:kern w:val="0"/>
+          <w:sz w:val="20"/>
+          <w:szCs w:val="20"/>
+        </w:rPr>
+        <w:t>i, 4};</w:t>
+      </w:r>
+    </w:p>
+    <w:p>
+      <w:pPr>
+        <w:autoSpaceDE w:val="0"/>
+        <w:autoSpaceDN w:val="0"/>
+        <w:adjustRightInd w:val="0"/>
+        <w:spacing w:after="0" w:line="240" w:lineRule="auto"/>
+        <w:rPr>
+          <w:rFonts w:ascii="Courier New" w:hAnsi="Courier New" w:cs="Courier New"/>
+          <w:kern w:val="0"/>
+          <w:sz w:val="24"/>
+          <w:szCs w:val="24"/>
+        </w:rPr>
+      </w:pPr>
+      <w:r>
+        <w:rPr>
+          <w:rFonts w:ascii="Courier New" w:hAnsi="Courier New" w:cs="Courier New"/>
+          <w:color w:val="000000"/>
+          <w:kern w:val="0"/>
+          <w:sz w:val="20"/>
+          <w:szCs w:val="20"/>
+        </w:rPr>
+        <w:t xml:space="preserve">    channel2Max = </w:t>
+      </w:r>
+      <w:proofErr w:type="gramStart"/>
+      <w:r>
+        <w:rPr>
+          <w:rFonts w:ascii="Courier New" w:hAnsi="Courier New" w:cs="Courier New"/>
+          <w:color w:val="000000"/>
+          <w:kern w:val="0"/>
+          <w:sz w:val="20"/>
+          <w:szCs w:val="20"/>
+        </w:rPr>
+        <w:t>colors{</w:t>
+      </w:r>
+      <w:proofErr w:type="gramEnd"/>
+      <w:r>
+        <w:rPr>
+          <w:rFonts w:ascii="Courier New" w:hAnsi="Courier New" w:cs="Courier New"/>
+          <w:color w:val="000000"/>
+          <w:kern w:val="0"/>
+          <w:sz w:val="20"/>
+          <w:szCs w:val="20"/>
+        </w:rPr>
+        <w:t>i, 5};</w:t>
+      </w:r>
+    </w:p>
+    <w:p>
+      <w:pPr>
+        <w:autoSpaceDE w:val="0"/>
+        <w:autoSpaceDN w:val="0"/>
+        <w:adjustRightInd w:val="0"/>
+        <w:spacing w:after="0" w:line="240" w:lineRule="auto"/>
+        <w:rPr>
+          <w:rFonts w:ascii="Courier New" w:hAnsi="Courier New" w:cs="Courier New"/>
+          <w:kern w:val="0"/>
+          <w:sz w:val="24"/>
+          <w:szCs w:val="24"/>
+        </w:rPr>
+      </w:pPr>
+      <w:r>
+        <w:rPr>
+          <w:rFonts w:ascii="Courier New" w:hAnsi="Courier New" w:cs="Courier New"/>
+          <w:color w:val="000000"/>
+          <w:kern w:val="0"/>
+          <w:sz w:val="20"/>
+          <w:szCs w:val="20"/>
+        </w:rPr>
+        <w:t xml:space="preserve">    channel3Min = </w:t>
+      </w:r>
+      <w:proofErr w:type="gramStart"/>
+      <w:r>
+        <w:rPr>
+          <w:rFonts w:ascii="Courier New" w:hAnsi="Courier New" w:cs="Courier New"/>
+          <w:color w:val="000000"/>
+          <w:kern w:val="0"/>
+          <w:sz w:val="20"/>
+          <w:szCs w:val="20"/>
+        </w:rPr>
+        <w:t>colors{</w:t>
+      </w:r>
+      <w:proofErr w:type="gramEnd"/>
+      <w:r>
+        <w:rPr>
+          <w:rFonts w:ascii="Courier New" w:hAnsi="Courier New" w:cs="Courier New"/>
+          <w:color w:val="000000"/>
+          <w:kern w:val="0"/>
+          <w:sz w:val="20"/>
+          <w:szCs w:val="20"/>
+        </w:rPr>
+        <w:t>i, 6};</w:t>
+      </w:r>
+    </w:p>
+    <w:p>
+      <w:pPr>
+        <w:autoSpaceDE w:val="0"/>
+        <w:autoSpaceDN w:val="0"/>
+        <w:adjustRightInd w:val="0"/>
+        <w:spacing w:after="0" w:line="240" w:lineRule="auto"/>
+        <w:rPr>
+          <w:rFonts w:ascii="Courier New" w:hAnsi="Courier New" w:cs="Courier New"/>
+          <w:kern w:val="0"/>
+          <w:sz w:val="24"/>
+          <w:szCs w:val="24"/>
+        </w:rPr>
+      </w:pPr>
+      <w:r>
+        <w:rPr>
+          <w:rFonts w:ascii="Courier New" w:hAnsi="Courier New" w:cs="Courier New"/>
+          <w:color w:val="000000"/>
+          <w:kern w:val="0"/>
+          <w:sz w:val="20"/>
+          <w:szCs w:val="20"/>
+        </w:rPr>
+        <w:t xml:space="preserve">    channel3Max = </w:t>
+      </w:r>
+      <w:proofErr w:type="gramStart"/>
+      <w:r>
+        <w:rPr>
+          <w:rFonts w:ascii="Courier New" w:hAnsi="Courier New" w:cs="Courier New"/>
+          <w:color w:val="000000"/>
+          <w:kern w:val="0"/>
+          <w:sz w:val="20"/>
+          <w:szCs w:val="20"/>
+        </w:rPr>
+        <w:t>colors{</w:t>
+      </w:r>
+      <w:proofErr w:type="gramEnd"/>
+      <w:r>
+        <w:rPr>
+          <w:rFonts w:ascii="Courier New" w:hAnsi="Courier New" w:cs="Courier New"/>
+          <w:color w:val="000000"/>
+          <w:kern w:val="0"/>
+          <w:sz w:val="20"/>
+          <w:szCs w:val="20"/>
+        </w:rPr>
+        <w:t>i, 7};</w:t>
+      </w:r>
+    </w:p>
+    <w:p>
+      <w:pPr>
+        <w:autoSpaceDE w:val="0"/>
+        <w:autoSpaceDN w:val="0"/>
+        <w:adjustRightInd w:val="0"/>
+        <w:spacing w:after="0" w:line="240" w:lineRule="auto"/>
+        <w:rPr>
+          <w:rFonts w:ascii="Courier New" w:hAnsi="Courier New" w:cs="Courier New"/>
+          <w:kern w:val="0"/>
+          <w:sz w:val="24"/>
+          <w:szCs w:val="24"/>
+        </w:rPr>
+      </w:pPr>
+      <w:r>
+        <w:rPr>
+          <w:rFonts w:ascii="Courier New" w:hAnsi="Courier New" w:cs="Courier New"/>
+          <w:color w:val="000000"/>
+          <w:kern w:val="0"/>
+          <w:sz w:val="20"/>
+          <w:szCs w:val="20"/>
+        </w:rPr>
+        <w:t xml:space="preserve">    </w:t>
+      </w:r>
+    </w:p>
+    <w:p>
+      <w:pPr>
+        <w:autoSpaceDE w:val="0"/>
+        <w:autoSpaceDN w:val="0"/>
+        <w:adjustRightInd w:val="0"/>
+        <w:spacing w:after="0" w:line="240" w:lineRule="auto"/>
+        <w:rPr>
+          <w:rFonts w:ascii="Courier New" w:hAnsi="Courier New" w:cs="Courier New"/>
+          <w:kern w:val="0"/>
+          <w:sz w:val="24"/>
+          <w:szCs w:val="24"/>
+        </w:rPr>
+      </w:pPr>
+      <w:r>
+        <w:rPr>
+          <w:rFonts w:ascii="Courier New" w:hAnsi="Courier New" w:cs="Courier New"/>
+          <w:color w:val="000000"/>
+          <w:kern w:val="0"/>
+          <w:sz w:val="20"/>
+          <w:szCs w:val="20"/>
+        </w:rPr>
+        <w:t xml:space="preserve">    </w:t>
+      </w:r>
+      <w:r>
+        <w:rPr>
+          <w:rFonts w:ascii="Courier New" w:hAnsi="Courier New" w:cs="Courier New"/>
+          <w:color w:val="228B22"/>
+          <w:kern w:val="0"/>
+          <w:sz w:val="20"/>
+          <w:szCs w:val="20"/>
+        </w:rPr>
+        <w:t>% Create mask based on chosen histogram thresholds</w:t>
+      </w:r>
+    </w:p>
+    <w:p>
+      <w:pPr>
+        <w:autoSpaceDE w:val="0"/>
+        <w:autoSpaceDN w:val="0"/>
+        <w:adjustRightInd w:val="0"/>
+        <w:spacing w:after="0" w:line="240" w:lineRule="auto"/>
+        <w:rPr>
+          <w:rFonts w:ascii="Courier New" w:hAnsi="Courier New" w:cs="Courier New"/>
+          <w:kern w:val="0"/>
+          <w:sz w:val="24"/>
+          <w:szCs w:val="24"/>
+        </w:rPr>
+      </w:pPr>
+      <w:r>
+        <w:rPr>
+          <w:rFonts w:ascii="Courier New" w:hAnsi="Courier New" w:cs="Courier New"/>
+          <w:color w:val="000000"/>
+          <w:kern w:val="0"/>
+          <w:sz w:val="20"/>
+          <w:szCs w:val="20"/>
+        </w:rPr>
+        <w:t xml:space="preserve">    </w:t>
+      </w:r>
+      <w:proofErr w:type="spellStart"/>
+      <w:r>
+        <w:rPr>
+          <w:rFonts w:ascii="Courier New" w:hAnsi="Courier New" w:cs="Courier New"/>
+          <w:color w:val="000000"/>
+          <w:kern w:val="0"/>
+          <w:sz w:val="20"/>
+          <w:szCs w:val="20"/>
+        </w:rPr>
+        <w:t>binaryMask</w:t>
+      </w:r>
+      <w:proofErr w:type="spellEnd"/>
+      <w:r>
+        <w:rPr>
+          <w:rFonts w:ascii="Courier New" w:hAnsi="Courier New" w:cs="Courier New"/>
+          <w:color w:val="000000"/>
+          <w:kern w:val="0"/>
+          <w:sz w:val="20"/>
+          <w:szCs w:val="20"/>
+        </w:rPr>
+        <w:t xml:space="preserve"> = (</w:t>
+      </w:r>
+      <w:proofErr w:type="spellStart"/>
+      <w:r>
+        <w:rPr>
+          <w:rFonts w:ascii="Courier New" w:hAnsi="Courier New" w:cs="Courier New"/>
+          <w:color w:val="000000"/>
+          <w:kern w:val="0"/>
+          <w:sz w:val="20"/>
+          <w:szCs w:val="20"/>
+        </w:rPr>
+        <w:t>hsvImage</w:t>
+      </w:r>
+      <w:proofErr w:type="spellEnd"/>
+      <w:proofErr w:type="gramStart"/>
+      <w:r>
+        <w:rPr>
+          <w:rFonts w:ascii="Courier New" w:hAnsi="Courier New" w:cs="Courier New"/>
+          <w:color w:val="000000"/>
+          <w:kern w:val="0"/>
+          <w:sz w:val="20"/>
+          <w:szCs w:val="20"/>
+        </w:rPr>
+        <w:t>(:,:,</w:t>
+      </w:r>
+      <w:proofErr w:type="gramEnd"/>
+      <w:r>
+        <w:rPr>
+          <w:rFonts w:ascii="Courier New" w:hAnsi="Courier New" w:cs="Courier New"/>
+          <w:color w:val="000000"/>
+          <w:kern w:val="0"/>
+          <w:sz w:val="20"/>
+          <w:szCs w:val="20"/>
+        </w:rPr>
+        <w:t>1) &gt;= channel1Min) &amp; (</w:t>
+      </w:r>
+      <w:proofErr w:type="spellStart"/>
+      <w:r>
+        <w:rPr>
+          <w:rFonts w:ascii="Courier New" w:hAnsi="Courier New" w:cs="Courier New"/>
+          <w:color w:val="000000"/>
+          <w:kern w:val="0"/>
+          <w:sz w:val="20"/>
+          <w:szCs w:val="20"/>
+        </w:rPr>
+        <w:t>hsvImage</w:t>
+      </w:r>
+      <w:proofErr w:type="spellEnd"/>
+      <w:r>
+        <w:rPr>
+          <w:rFonts w:ascii="Courier New" w:hAnsi="Courier New" w:cs="Courier New"/>
+          <w:color w:val="000000"/>
+          <w:kern w:val="0"/>
+          <w:sz w:val="20"/>
+          <w:szCs w:val="20"/>
+        </w:rPr>
+        <w:t xml:space="preserve">(:,:,1) &lt;= channel1Max) &amp; </w:t>
+      </w:r>
+      <w:r>
+        <w:rPr>
+          <w:rFonts w:ascii="Courier New" w:hAnsi="Courier New" w:cs="Courier New"/>
+          <w:color w:val="0000FF"/>
+          <w:kern w:val="0"/>
+          <w:sz w:val="20"/>
+          <w:szCs w:val="20"/>
+        </w:rPr>
+        <w:t>...</w:t>
+      </w:r>
+    </w:p>
+    <w:p>
+      <w:pPr>
+        <w:autoSpaceDE w:val="0"/>
+        <w:autoSpaceDN w:val="0"/>
+        <w:adjustRightInd w:val="0"/>
+        <w:spacing w:after="0" w:line="240" w:lineRule="auto"/>
+        <w:rPr>
+          <w:rFonts w:ascii="Courier New" w:hAnsi="Courier New" w:cs="Courier New"/>
+          <w:kern w:val="0"/>
+          <w:sz w:val="24"/>
+          <w:szCs w:val="24"/>
+        </w:rPr>
+      </w:pPr>
+      <w:r>
+        <w:rPr>
+          <w:rFonts w:ascii="Courier New" w:hAnsi="Courier New" w:cs="Courier New"/>
+          <w:color w:val="000000"/>
+          <w:kern w:val="0"/>
+          <w:sz w:val="20"/>
+          <w:szCs w:val="20"/>
+        </w:rPr>
+        <w:t xml:space="preserve">                 (</w:t>
+      </w:r>
+      <w:proofErr w:type="spellStart"/>
+      <w:r>
+        <w:rPr>
+          <w:rFonts w:ascii="Courier New" w:hAnsi="Courier New" w:cs="Courier New"/>
+          <w:color w:val="000000"/>
+          <w:kern w:val="0"/>
+          <w:sz w:val="20"/>
+          <w:szCs w:val="20"/>
+        </w:rPr>
+        <w:t>hsvImage</w:t>
+      </w:r>
+      <w:proofErr w:type="spellEnd"/>
+      <w:proofErr w:type="gramStart"/>
+      <w:r>
+        <w:rPr>
+          <w:rFonts w:ascii="Courier New" w:hAnsi="Courier New" w:cs="Courier New"/>
+          <w:color w:val="000000"/>
+          <w:kern w:val="0"/>
+          <w:sz w:val="20"/>
+          <w:szCs w:val="20"/>
+        </w:rPr>
+        <w:t>(:,:,</w:t>
+      </w:r>
+      <w:proofErr w:type="gramEnd"/>
+      <w:r>
+        <w:rPr>
+          <w:rFonts w:ascii="Courier New" w:hAnsi="Courier New" w:cs="Courier New"/>
+          <w:color w:val="000000"/>
+          <w:kern w:val="0"/>
+          <w:sz w:val="20"/>
+          <w:szCs w:val="20"/>
+        </w:rPr>
+        <w:t>2) &gt;= channel2Min) &amp; (</w:t>
+      </w:r>
+      <w:proofErr w:type="spellStart"/>
+      <w:r>
+        <w:rPr>
+          <w:rFonts w:ascii="Courier New" w:hAnsi="Courier New" w:cs="Courier New"/>
+          <w:color w:val="000000"/>
+          <w:kern w:val="0"/>
+          <w:sz w:val="20"/>
+          <w:szCs w:val="20"/>
+        </w:rPr>
+        <w:t>hsvImage</w:t>
+      </w:r>
+      <w:proofErr w:type="spellEnd"/>
+      <w:r>
+        <w:rPr>
+          <w:rFonts w:ascii="Courier New" w:hAnsi="Courier New" w:cs="Courier New"/>
+          <w:color w:val="000000"/>
+          <w:kern w:val="0"/>
+          <w:sz w:val="20"/>
+          <w:szCs w:val="20"/>
+        </w:rPr>
+        <w:t xml:space="preserve">(:,:,2) &lt;= channel2Max) &amp; </w:t>
+      </w:r>
+      <w:r>
+        <w:rPr>
+          <w:rFonts w:ascii="Courier New" w:hAnsi="Courier New" w:cs="Courier New"/>
+          <w:color w:val="0000FF"/>
+          <w:kern w:val="0"/>
+          <w:sz w:val="20"/>
+          <w:szCs w:val="20"/>
+        </w:rPr>
+        <w:t>...</w:t>
+      </w:r>
+    </w:p>
+    <w:p>
+      <w:pPr>
+        <w:autoSpaceDE w:val="0"/>
+        <w:autoSpaceDN w:val="0"/>
+        <w:adjustRightInd w:val="0"/>
+        <w:spacing w:after="0" w:line="240" w:lineRule="auto"/>
+        <w:rPr>
+          <w:rFonts w:ascii="Courier New" w:hAnsi="Courier New" w:cs="Courier New"/>
+          <w:kern w:val="0"/>
+          <w:sz w:val="24"/>
+          <w:szCs w:val="24"/>
+        </w:rPr>
+      </w:pPr>
+      <w:r>
+        <w:rPr>
+          <w:rFonts w:ascii="Courier New" w:hAnsi="Courier New" w:cs="Courier New"/>
+          <w:color w:val="000000"/>
+          <w:kern w:val="0"/>
+          <w:sz w:val="20"/>
+          <w:szCs w:val="20"/>
+        </w:rPr>
+        <w:t xml:space="preserve">                 (</w:t>
+      </w:r>
+      <w:proofErr w:type="spellStart"/>
+      <w:r>
+        <w:rPr>
+          <w:rFonts w:ascii="Courier New" w:hAnsi="Courier New" w:cs="Courier New"/>
+          <w:color w:val="000000"/>
+          <w:kern w:val="0"/>
+          <w:sz w:val="20"/>
+          <w:szCs w:val="20"/>
+        </w:rPr>
+        <w:t>hsvImage</w:t>
+      </w:r>
+      <w:proofErr w:type="spellEnd"/>
+      <w:proofErr w:type="gramStart"/>
+      <w:r>
+        <w:rPr>
+          <w:rFonts w:ascii="Courier New" w:hAnsi="Courier New" w:cs="Courier New"/>
+          <w:color w:val="000000"/>
+          <w:kern w:val="0"/>
+          <w:sz w:val="20"/>
+          <w:szCs w:val="20"/>
+        </w:rPr>
+        <w:t>(:,:,</w:t>
+      </w:r>
+      <w:proofErr w:type="gramEnd"/>
+      <w:r>
+        <w:rPr>
+          <w:rFonts w:ascii="Courier New" w:hAnsi="Courier New" w:cs="Courier New"/>
+          <w:color w:val="000000"/>
+          <w:kern w:val="0"/>
+          <w:sz w:val="20"/>
+          <w:szCs w:val="20"/>
+        </w:rPr>
+        <w:t>3) &gt;= channel3Min) &amp; (</w:t>
+      </w:r>
+      <w:proofErr w:type="spellStart"/>
+      <w:r>
+        <w:rPr>
+          <w:rFonts w:ascii="Courier New" w:hAnsi="Courier New" w:cs="Courier New"/>
+          <w:color w:val="000000"/>
+          <w:kern w:val="0"/>
+          <w:sz w:val="20"/>
+          <w:szCs w:val="20"/>
+        </w:rPr>
+        <w:t>hsvImage</w:t>
+      </w:r>
+      <w:proofErr w:type="spellEnd"/>
+      <w:r>
+        <w:rPr>
+          <w:rFonts w:ascii="Courier New" w:hAnsi="Courier New" w:cs="Courier New"/>
+          <w:color w:val="000000"/>
+          <w:kern w:val="0"/>
+          <w:sz w:val="20"/>
+          <w:szCs w:val="20"/>
+        </w:rPr>
+        <w:t>(:,:,3) &lt;= channel3Max);</w:t>
+      </w:r>
+    </w:p>
+    <w:p>
+      <w:pPr>
+        <w:autoSpaceDE w:val="0"/>
+        <w:autoSpaceDN w:val="0"/>
+        <w:adjustRightInd w:val="0"/>
+        <w:spacing w:after="0" w:line="240" w:lineRule="auto"/>
+        <w:rPr>
+          <w:rFonts w:ascii="Courier New" w:hAnsi="Courier New" w:cs="Courier New"/>
+          <w:kern w:val="0"/>
+          <w:sz w:val="24"/>
+          <w:szCs w:val="24"/>
+        </w:rPr>
+      </w:pPr>
+      <w:r>
+        <w:rPr>
+          <w:rFonts w:ascii="Courier New" w:hAnsi="Courier New" w:cs="Courier New"/>
+          <w:color w:val="000000"/>
+          <w:kern w:val="0"/>
+          <w:sz w:val="20"/>
+          <w:szCs w:val="20"/>
+        </w:rPr>
+        <w:t xml:space="preserve"> </w:t>
+      </w:r>
+    </w:p>
+    <w:p>
+      <w:pPr>
+        <w:autoSpaceDE w:val="0"/>
+        <w:autoSpaceDN w:val="0"/>
+        <w:adjustRightInd w:val="0"/>
+        <w:spacing w:after="0" w:line="240" w:lineRule="auto"/>
+        <w:rPr>
+          <w:rFonts w:ascii="Courier New" w:hAnsi="Courier New" w:cs="Courier New"/>
+          <w:kern w:val="0"/>
+          <w:sz w:val="24"/>
+          <w:szCs w:val="24"/>
+        </w:rPr>
+      </w:pPr>
+      <w:r>
+        <w:rPr>
+          <w:rFonts w:ascii="Courier New" w:hAnsi="Courier New" w:cs="Courier New"/>
+          <w:color w:val="000000"/>
+          <w:kern w:val="0"/>
+          <w:sz w:val="20"/>
+          <w:szCs w:val="20"/>
+        </w:rPr>
+        <w:t xml:space="preserve">    </w:t>
+      </w:r>
+      <w:r>
+        <w:rPr>
+          <w:rFonts w:ascii="Courier New" w:hAnsi="Courier New" w:cs="Courier New"/>
+          <w:color w:val="228B22"/>
+          <w:kern w:val="0"/>
+          <w:sz w:val="20"/>
+          <w:szCs w:val="20"/>
+        </w:rPr>
+        <w:t>% Use morphological operations to refine the segmentation</w:t>
+      </w:r>
+    </w:p>
+    <w:p>
+      <w:pPr>
+        <w:autoSpaceDE w:val="0"/>
+        <w:autoSpaceDN w:val="0"/>
+        <w:adjustRightInd w:val="0"/>
+        <w:spacing w:after="0" w:line="240" w:lineRule="auto"/>
+        <w:rPr>
+          <w:rFonts w:ascii="Courier New" w:hAnsi="Courier New" w:cs="Courier New"/>
+          <w:kern w:val="0"/>
+          <w:sz w:val="24"/>
+          <w:szCs w:val="24"/>
+        </w:rPr>
+      </w:pPr>
+      <w:r>
+        <w:rPr>
+          <w:rFonts w:ascii="Courier New" w:hAnsi="Courier New" w:cs="Courier New"/>
+          <w:color w:val="000000"/>
+          <w:kern w:val="0"/>
+          <w:sz w:val="20"/>
+          <w:szCs w:val="20"/>
+        </w:rPr>
+        <w:t xml:space="preserve">    </w:t>
+      </w:r>
+      <w:proofErr w:type="spellStart"/>
+      <w:r>
+        <w:rPr>
+          <w:rFonts w:ascii="Courier New" w:hAnsi="Courier New" w:cs="Courier New"/>
+          <w:color w:val="000000"/>
+          <w:kern w:val="0"/>
+          <w:sz w:val="20"/>
+          <w:szCs w:val="20"/>
+        </w:rPr>
+        <w:t>binaryMask</w:t>
+      </w:r>
+      <w:proofErr w:type="spellEnd"/>
+      <w:r>
+        <w:rPr>
+          <w:rFonts w:ascii="Courier New" w:hAnsi="Courier New" w:cs="Courier New"/>
+          <w:color w:val="000000"/>
+          <w:kern w:val="0"/>
+          <w:sz w:val="20"/>
+          <w:szCs w:val="20"/>
+        </w:rPr>
+        <w:t xml:space="preserve"> = </w:t>
+      </w:r>
+      <w:proofErr w:type="spellStart"/>
+      <w:proofErr w:type="gramStart"/>
+      <w:r>
+        <w:rPr>
+          <w:rFonts w:ascii="Courier New" w:hAnsi="Courier New" w:cs="Courier New"/>
+          <w:color w:val="000000"/>
+          <w:kern w:val="0"/>
+          <w:sz w:val="20"/>
+          <w:szCs w:val="20"/>
+        </w:rPr>
+        <w:t>imfill</w:t>
+      </w:r>
+      <w:proofErr w:type="spellEnd"/>
+      <w:r>
+        <w:rPr>
+          <w:rFonts w:ascii="Courier New" w:hAnsi="Courier New" w:cs="Courier New"/>
+          <w:color w:val="000000"/>
+          <w:kern w:val="0"/>
+          <w:sz w:val="20"/>
+          <w:szCs w:val="20"/>
+        </w:rPr>
+        <w:t>(</w:t>
+      </w:r>
+      <w:proofErr w:type="spellStart"/>
+      <w:proofErr w:type="gramEnd"/>
+      <w:r>
+        <w:rPr>
+          <w:rFonts w:ascii="Courier New" w:hAnsi="Courier New" w:cs="Courier New"/>
+          <w:color w:val="000000"/>
+          <w:kern w:val="0"/>
+          <w:sz w:val="20"/>
+          <w:szCs w:val="20"/>
+        </w:rPr>
+        <w:t>binaryMask</w:t>
+      </w:r>
+      <w:proofErr w:type="spellEnd"/>
+      <w:r>
+        <w:rPr>
+          <w:rFonts w:ascii="Courier New" w:hAnsi="Courier New" w:cs="Courier New"/>
+          <w:color w:val="000000"/>
+          <w:kern w:val="0"/>
+          <w:sz w:val="20"/>
+          <w:szCs w:val="20"/>
+        </w:rPr>
+        <w:t xml:space="preserve">, </w:t>
+      </w:r>
+      <w:r>
+        <w:rPr>
+          <w:rFonts w:ascii="Courier New" w:hAnsi="Courier New" w:cs="Courier New"/>
+          <w:color w:val="A020F0"/>
+          <w:kern w:val="0"/>
+          <w:sz w:val="20"/>
+          <w:szCs w:val="20"/>
+        </w:rPr>
+        <w:t>'holes'</w:t>
+      </w:r>
+      <w:r>
+        <w:rPr>
+          <w:rFonts w:ascii="Courier New" w:hAnsi="Courier New" w:cs="Courier New"/>
+          <w:color w:val="000000"/>
+          <w:kern w:val="0"/>
+          <w:sz w:val="20"/>
+          <w:szCs w:val="20"/>
+        </w:rPr>
+        <w:t>);</w:t>
+      </w:r>
+    </w:p>
+    <w:p>
+      <w:pPr>
+        <w:autoSpaceDE w:val="0"/>
+        <w:autoSpaceDN w:val="0"/>
+        <w:adjustRightInd w:val="0"/>
+        <w:spacing w:after="0" w:line="240" w:lineRule="auto"/>
+        <w:rPr>
+          <w:rFonts w:ascii="Courier New" w:hAnsi="Courier New" w:cs="Courier New"/>
+          <w:kern w:val="0"/>
+          <w:sz w:val="24"/>
+          <w:szCs w:val="24"/>
+        </w:rPr>
+      </w:pPr>
+      <w:r>
+        <w:rPr>
+          <w:rFonts w:ascii="Courier New" w:hAnsi="Courier New" w:cs="Courier New"/>
+          <w:color w:val="000000"/>
+          <w:kern w:val="0"/>
+          <w:sz w:val="20"/>
+          <w:szCs w:val="20"/>
+        </w:rPr>
+        <w:t xml:space="preserve">    </w:t>
+      </w:r>
+      <w:proofErr w:type="spellStart"/>
+      <w:r>
+        <w:rPr>
+          <w:rFonts w:ascii="Courier New" w:hAnsi="Courier New" w:cs="Courier New"/>
+          <w:color w:val="000000"/>
+          <w:kern w:val="0"/>
+          <w:sz w:val="20"/>
+          <w:szCs w:val="20"/>
+        </w:rPr>
+        <w:t>binaryMask</w:t>
+      </w:r>
+      <w:proofErr w:type="spellEnd"/>
+      <w:r>
+        <w:rPr>
+          <w:rFonts w:ascii="Courier New" w:hAnsi="Courier New" w:cs="Courier New"/>
+          <w:color w:val="000000"/>
+          <w:kern w:val="0"/>
+          <w:sz w:val="20"/>
+          <w:szCs w:val="20"/>
+        </w:rPr>
+        <w:t xml:space="preserve"> = </w:t>
+      </w:r>
+      <w:proofErr w:type="spellStart"/>
+      <w:proofErr w:type="gramStart"/>
+      <w:r>
+        <w:rPr>
+          <w:rFonts w:ascii="Courier New" w:hAnsi="Courier New" w:cs="Courier New"/>
+          <w:color w:val="000000"/>
+          <w:kern w:val="0"/>
+          <w:sz w:val="20"/>
+          <w:szCs w:val="20"/>
+        </w:rPr>
+        <w:t>bwareaopen</w:t>
+      </w:r>
+      <w:proofErr w:type="spellEnd"/>
+      <w:r>
+        <w:rPr>
+          <w:rFonts w:ascii="Courier New" w:hAnsi="Courier New" w:cs="Courier New"/>
+          <w:color w:val="000000"/>
+          <w:kern w:val="0"/>
+          <w:sz w:val="20"/>
+          <w:szCs w:val="20"/>
+        </w:rPr>
+        <w:t>(</w:t>
+      </w:r>
+      <w:proofErr w:type="spellStart"/>
+      <w:proofErr w:type="gramEnd"/>
+      <w:r>
+        <w:rPr>
+          <w:rFonts w:ascii="Courier New" w:hAnsi="Courier New" w:cs="Courier New"/>
+          <w:color w:val="000000"/>
+          <w:kern w:val="0"/>
+          <w:sz w:val="20"/>
+          <w:szCs w:val="20"/>
+        </w:rPr>
+        <w:t>binaryMask</w:t>
+      </w:r>
+      <w:proofErr w:type="spellEnd"/>
+      <w:r>
+        <w:rPr>
+          <w:rFonts w:ascii="Courier New" w:hAnsi="Courier New" w:cs="Courier New"/>
+          <w:color w:val="000000"/>
+          <w:kern w:val="0"/>
+          <w:sz w:val="20"/>
+          <w:szCs w:val="20"/>
+        </w:rPr>
+        <w:t>, 100);</w:t>
+      </w:r>
+    </w:p>
+    <w:p>
+      <w:pPr>
+        <w:autoSpaceDE w:val="0"/>
+        <w:autoSpaceDN w:val="0"/>
+        <w:adjustRightInd w:val="0"/>
+        <w:spacing w:after="0" w:line="240" w:lineRule="auto"/>
+        <w:rPr>
+          <w:rFonts w:ascii="Courier New" w:hAnsi="Courier New" w:cs="Courier New"/>
+          <w:kern w:val="0"/>
+          <w:sz w:val="24"/>
+          <w:szCs w:val="24"/>
+        </w:rPr>
+      </w:pPr>
+      <w:r>
+        <w:rPr>
+          <w:rFonts w:ascii="Courier New" w:hAnsi="Courier New" w:cs="Courier New"/>
+          <w:color w:val="000000"/>
+          <w:kern w:val="0"/>
+          <w:sz w:val="20"/>
+          <w:szCs w:val="20"/>
+        </w:rPr>
+        <w:t xml:space="preserve"> </w:t>
+      </w:r>
+    </w:p>
+    <w:p>
+      <w:pPr>
+        <w:autoSpaceDE w:val="0"/>
+        <w:autoSpaceDN w:val="0"/>
+        <w:adjustRightInd w:val="0"/>
+        <w:spacing w:after="0" w:line="240" w:lineRule="auto"/>
+        <w:rPr>
+          <w:rFonts w:ascii="Courier New" w:hAnsi="Courier New" w:cs="Courier New"/>
+          <w:kern w:val="0"/>
+          <w:sz w:val="24"/>
+          <w:szCs w:val="24"/>
+        </w:rPr>
+      </w:pPr>
+      <w:r>
+        <w:rPr>
+          <w:rFonts w:ascii="Courier New" w:hAnsi="Courier New" w:cs="Courier New"/>
+          <w:color w:val="000000"/>
+          <w:kern w:val="0"/>
+          <w:sz w:val="20"/>
+          <w:szCs w:val="20"/>
+        </w:rPr>
+        <w:t xml:space="preserve">    </w:t>
+      </w:r>
+      <w:r>
+        <w:rPr>
+          <w:rFonts w:ascii="Courier New" w:hAnsi="Courier New" w:cs="Courier New"/>
+          <w:color w:val="228B22"/>
+          <w:kern w:val="0"/>
+          <w:sz w:val="20"/>
+          <w:szCs w:val="20"/>
+        </w:rPr>
+        <w:t>% Label connected components</w:t>
+      </w:r>
+    </w:p>
+    <w:p>
+      <w:pPr>
+        <w:autoSpaceDE w:val="0"/>
+        <w:autoSpaceDN w:val="0"/>
+        <w:adjustRightInd w:val="0"/>
+        <w:spacing w:after="0" w:line="240" w:lineRule="auto"/>
+        <w:rPr>
+          <w:rFonts w:ascii="Courier New" w:hAnsi="Courier New" w:cs="Courier New"/>
+          <w:kern w:val="0"/>
+          <w:sz w:val="24"/>
+          <w:szCs w:val="24"/>
+        </w:rPr>
+      </w:pPr>
+      <w:r>
+        <w:rPr>
+          <w:rFonts w:ascii="Courier New" w:hAnsi="Courier New" w:cs="Courier New"/>
+          <w:color w:val="000000"/>
+          <w:kern w:val="0"/>
+          <w:sz w:val="20"/>
+          <w:szCs w:val="20"/>
+        </w:rPr>
+        <w:t xml:space="preserve">    </w:t>
+      </w:r>
+      <w:proofErr w:type="spellStart"/>
+      <w:r>
+        <w:rPr>
+          <w:rFonts w:ascii="Courier New" w:hAnsi="Courier New" w:cs="Courier New"/>
+          <w:color w:val="000000"/>
+          <w:kern w:val="0"/>
+          <w:sz w:val="20"/>
+          <w:szCs w:val="20"/>
+        </w:rPr>
+        <w:t>labeledImage</w:t>
+      </w:r>
+      <w:proofErr w:type="spellEnd"/>
+      <w:r>
+        <w:rPr>
+          <w:rFonts w:ascii="Courier New" w:hAnsi="Courier New" w:cs="Courier New"/>
+          <w:color w:val="000000"/>
+          <w:kern w:val="0"/>
+          <w:sz w:val="20"/>
+          <w:szCs w:val="20"/>
+        </w:rPr>
+        <w:t xml:space="preserve"> = </w:t>
+      </w:r>
+      <w:proofErr w:type="spellStart"/>
+      <w:r>
+        <w:rPr>
+          <w:rFonts w:ascii="Courier New" w:hAnsi="Courier New" w:cs="Courier New"/>
+          <w:color w:val="000000"/>
+          <w:kern w:val="0"/>
+          <w:sz w:val="20"/>
+          <w:szCs w:val="20"/>
+        </w:rPr>
+        <w:t>bwlabel</w:t>
+      </w:r>
+      <w:proofErr w:type="spellEnd"/>
+      <w:r>
+        <w:rPr>
+          <w:rFonts w:ascii="Courier New" w:hAnsi="Courier New" w:cs="Courier New"/>
+          <w:color w:val="000000"/>
+          <w:kern w:val="0"/>
+          <w:sz w:val="20"/>
+          <w:szCs w:val="20"/>
+        </w:rPr>
+        <w:t>(</w:t>
+      </w:r>
+      <w:proofErr w:type="spellStart"/>
+      <w:r>
+        <w:rPr>
+          <w:rFonts w:ascii="Courier New" w:hAnsi="Courier New" w:cs="Courier New"/>
+          <w:color w:val="000000"/>
+          <w:kern w:val="0"/>
+          <w:sz w:val="20"/>
+          <w:szCs w:val="20"/>
+        </w:rPr>
+        <w:t>binaryMask</w:t>
+      </w:r>
+      <w:proofErr w:type="spellEnd"/>
+      <w:proofErr w:type="gramStart"/>
+      <w:r>
+        <w:rPr>
+          <w:rFonts w:ascii="Courier New" w:hAnsi="Courier New" w:cs="Courier New"/>
+          <w:color w:val="000000"/>
+          <w:kern w:val="0"/>
+          <w:sz w:val="20"/>
+          <w:szCs w:val="20"/>
+        </w:rPr>
+        <w:t>);</w:t>
+      </w:r>
+      <w:proofErr w:type="gramEnd"/>
+    </w:p>
+    <w:p>
+      <w:pPr>
+        <w:autoSpaceDE w:val="0"/>
+        <w:autoSpaceDN w:val="0"/>
+        <w:adjustRightInd w:val="0"/>
+        <w:spacing w:after="0" w:line="240" w:lineRule="auto"/>
+        <w:rPr>
+          <w:rFonts w:ascii="Courier New" w:hAnsi="Courier New" w:cs="Courier New"/>
+          <w:kern w:val="0"/>
+          <w:sz w:val="24"/>
+          <w:szCs w:val="24"/>
+        </w:rPr>
+      </w:pPr>
+      <w:r>
+        <w:rPr>
+          <w:rFonts w:ascii="Courier New" w:hAnsi="Courier New" w:cs="Courier New"/>
+          <w:color w:val="000000"/>
+          <w:kern w:val="0"/>
+          <w:sz w:val="20"/>
+          <w:szCs w:val="20"/>
+        </w:rPr>
+        <w:t xml:space="preserve">    stats = </w:t>
+      </w:r>
+      <w:proofErr w:type="spellStart"/>
+      <w:proofErr w:type="gramStart"/>
+      <w:r>
+        <w:rPr>
+          <w:rFonts w:ascii="Courier New" w:hAnsi="Courier New" w:cs="Courier New"/>
+          <w:color w:val="000000"/>
+          <w:kern w:val="0"/>
+          <w:sz w:val="20"/>
+          <w:szCs w:val="20"/>
+        </w:rPr>
+        <w:t>regionprops</w:t>
+      </w:r>
+      <w:proofErr w:type="spellEnd"/>
+      <w:r>
+        <w:rPr>
+          <w:rFonts w:ascii="Courier New" w:hAnsi="Courier New" w:cs="Courier New"/>
+          <w:color w:val="000000"/>
+          <w:kern w:val="0"/>
+          <w:sz w:val="20"/>
+          <w:szCs w:val="20"/>
+        </w:rPr>
+        <w:t>(</w:t>
+      </w:r>
+      <w:proofErr w:type="spellStart"/>
+      <w:proofErr w:type="gramEnd"/>
+      <w:r>
+        <w:rPr>
+          <w:rFonts w:ascii="Courier New" w:hAnsi="Courier New" w:cs="Courier New"/>
+          <w:color w:val="000000"/>
+          <w:kern w:val="0"/>
+          <w:sz w:val="20"/>
+          <w:szCs w:val="20"/>
+        </w:rPr>
+        <w:t>labeledImage</w:t>
+      </w:r>
+      <w:proofErr w:type="spellEnd"/>
+      <w:r>
+        <w:rPr>
+          <w:rFonts w:ascii="Courier New" w:hAnsi="Courier New" w:cs="Courier New"/>
+          <w:color w:val="000000"/>
+          <w:kern w:val="0"/>
+          <w:sz w:val="20"/>
+          <w:szCs w:val="20"/>
+        </w:rPr>
+        <w:t xml:space="preserve">, </w:t>
+      </w:r>
+      <w:r>
+        <w:rPr>
+          <w:rFonts w:ascii="Courier New" w:hAnsi="Courier New" w:cs="Courier New"/>
+          <w:color w:val="A020F0"/>
+          <w:kern w:val="0"/>
+          <w:sz w:val="20"/>
+          <w:szCs w:val="20"/>
+        </w:rPr>
+        <w:t>'</w:t>
+      </w:r>
+      <w:proofErr w:type="spellStart"/>
+      <w:r>
+        <w:rPr>
+          <w:rFonts w:ascii="Courier New" w:hAnsi="Courier New" w:cs="Courier New"/>
+          <w:color w:val="A020F0"/>
+          <w:kern w:val="0"/>
+          <w:sz w:val="20"/>
+          <w:szCs w:val="20"/>
+        </w:rPr>
+        <w:t>BoundingBox</w:t>
+      </w:r>
+      <w:proofErr w:type="spellEnd"/>
+      <w:r>
+        <w:rPr>
+          <w:rFonts w:ascii="Courier New" w:hAnsi="Courier New" w:cs="Courier New"/>
+          <w:color w:val="A020F0"/>
+          <w:kern w:val="0"/>
+          <w:sz w:val="20"/>
+          <w:szCs w:val="20"/>
+        </w:rPr>
+        <w:t>'</w:t>
+      </w:r>
+      <w:r>
+        <w:rPr>
+          <w:rFonts w:ascii="Courier New" w:hAnsi="Courier New" w:cs="Courier New"/>
+          <w:color w:val="000000"/>
+          <w:kern w:val="0"/>
+          <w:sz w:val="20"/>
+          <w:szCs w:val="20"/>
+        </w:rPr>
+        <w:t xml:space="preserve">, </w:t>
+      </w:r>
+      <w:r>
+        <w:rPr>
+          <w:rFonts w:ascii="Courier New" w:hAnsi="Courier New" w:cs="Courier New"/>
+          <w:color w:val="A020F0"/>
+          <w:kern w:val="0"/>
+          <w:sz w:val="20"/>
+          <w:szCs w:val="20"/>
+        </w:rPr>
+        <w:t>'Centroid'</w:t>
+      </w:r>
+      <w:r>
+        <w:rPr>
+          <w:rFonts w:ascii="Courier New" w:hAnsi="Courier New" w:cs="Courier New"/>
+          <w:color w:val="000000"/>
+          <w:kern w:val="0"/>
+          <w:sz w:val="20"/>
+          <w:szCs w:val="20"/>
+        </w:rPr>
+        <w:t>);</w:t>
+      </w:r>
+    </w:p>
+    <w:p>
+      <w:pPr>
+        <w:autoSpaceDE w:val="0"/>
+        <w:autoSpaceDN w:val="0"/>
+        <w:adjustRightInd w:val="0"/>
+        <w:spacing w:after="0" w:line="240" w:lineRule="auto"/>
+        <w:rPr>
+          <w:rFonts w:ascii="Courier New" w:hAnsi="Courier New" w:cs="Courier New"/>
+          <w:kern w:val="0"/>
+          <w:sz w:val="24"/>
+          <w:szCs w:val="24"/>
+        </w:rPr>
+      </w:pPr>
+      <w:r>
+        <w:rPr>
+          <w:rFonts w:ascii="Courier New" w:hAnsi="Courier New" w:cs="Courier New"/>
+          <w:color w:val="000000"/>
+          <w:kern w:val="0"/>
+          <w:sz w:val="20"/>
+          <w:szCs w:val="20"/>
+        </w:rPr>
+        <w:t xml:space="preserve"> </w:t>
+      </w:r>
+    </w:p>
+    <w:p>
+      <w:pPr>
+        <w:autoSpaceDE w:val="0"/>
+        <w:autoSpaceDN w:val="0"/>
+        <w:adjustRightInd w:val="0"/>
+        <w:spacing w:after="0" w:line="240" w:lineRule="auto"/>
+        <w:rPr>
+          <w:rFonts w:ascii="Courier New" w:hAnsi="Courier New" w:cs="Courier New"/>
+          <w:kern w:val="0"/>
+          <w:sz w:val="24"/>
+          <w:szCs w:val="24"/>
+        </w:rPr>
+      </w:pPr>
+      <w:r>
+        <w:rPr>
+          <w:rFonts w:ascii="Courier New" w:hAnsi="Courier New" w:cs="Courier New"/>
+          <w:color w:val="000000"/>
+          <w:kern w:val="0"/>
+          <w:sz w:val="20"/>
+          <w:szCs w:val="20"/>
+        </w:rPr>
+        <w:t xml:space="preserve">    </w:t>
+      </w:r>
+      <w:r>
+        <w:rPr>
+          <w:rFonts w:ascii="Courier New" w:hAnsi="Courier New" w:cs="Courier New"/>
+          <w:color w:val="228B22"/>
+          <w:kern w:val="0"/>
+          <w:sz w:val="20"/>
+          <w:szCs w:val="20"/>
+        </w:rPr>
+        <w:t>% Display bounding boxes and centroids</w:t>
+      </w:r>
+    </w:p>
+    <w:p>
+      <w:pPr>
+        <w:autoSpaceDE w:val="0"/>
+        <w:autoSpaceDN w:val="0"/>
+        <w:adjustRightInd w:val="0"/>
+        <w:spacing w:after="0" w:line="240" w:lineRule="auto"/>
+        <w:rPr>
+          <w:rFonts w:ascii="Courier New" w:hAnsi="Courier New" w:cs="Courier New"/>
+          <w:kern w:val="0"/>
+          <w:sz w:val="24"/>
+          <w:szCs w:val="24"/>
+        </w:rPr>
+      </w:pPr>
+      <w:r>
+        <w:rPr>
+          <w:rFonts w:ascii="Courier New" w:hAnsi="Courier New" w:cs="Courier New"/>
+          <w:color w:val="000000"/>
+          <w:kern w:val="0"/>
+          <w:sz w:val="20"/>
+          <w:szCs w:val="20"/>
+        </w:rPr>
+        <w:t xml:space="preserve">    </w:t>
+      </w:r>
+      <w:r>
+        <w:rPr>
+          <w:rFonts w:ascii="Courier New" w:hAnsi="Courier New" w:cs="Courier New"/>
+          <w:color w:val="0000FF"/>
+          <w:kern w:val="0"/>
+          <w:sz w:val="20"/>
+          <w:szCs w:val="20"/>
+        </w:rPr>
+        <w:t>for</w:t>
+      </w:r>
+      <w:r>
+        <w:rPr>
+          <w:rFonts w:ascii="Courier New" w:hAnsi="Courier New" w:cs="Courier New"/>
+          <w:color w:val="000000"/>
+          <w:kern w:val="0"/>
+          <w:sz w:val="20"/>
+          <w:szCs w:val="20"/>
+        </w:rPr>
+        <w:t xml:space="preserve"> k = </w:t>
+      </w:r>
+      <w:proofErr w:type="gramStart"/>
+      <w:r>
+        <w:rPr>
+          <w:rFonts w:ascii="Courier New" w:hAnsi="Courier New" w:cs="Courier New"/>
+          <w:color w:val="000000"/>
+          <w:kern w:val="0"/>
+          <w:sz w:val="20"/>
+          <w:szCs w:val="20"/>
+        </w:rPr>
+        <w:t>1:length</w:t>
+      </w:r>
+      <w:proofErr w:type="gramEnd"/>
+      <w:r>
+        <w:rPr>
+          <w:rFonts w:ascii="Courier New" w:hAnsi="Courier New" w:cs="Courier New"/>
+          <w:color w:val="000000"/>
+          <w:kern w:val="0"/>
+          <w:sz w:val="20"/>
+          <w:szCs w:val="20"/>
+        </w:rPr>
+        <w:t>(stats)</w:t>
+      </w:r>
+    </w:p>
+    <w:p>
+      <w:pPr>
+        <w:autoSpaceDE w:val="0"/>
+        <w:autoSpaceDN w:val="0"/>
+        <w:adjustRightInd w:val="0"/>
+        <w:spacing w:after="0" w:line="240" w:lineRule="auto"/>
+        <w:rPr>
+          <w:rFonts w:ascii="Courier New" w:hAnsi="Courier New" w:cs="Courier New"/>
+          <w:kern w:val="0"/>
+          <w:sz w:val="24"/>
+          <w:szCs w:val="24"/>
+        </w:rPr>
+      </w:pPr>
+      <w:r>
+        <w:rPr>
+          <w:rFonts w:ascii="Courier New" w:hAnsi="Courier New" w:cs="Courier New"/>
+          <w:color w:val="000000"/>
+          <w:kern w:val="0"/>
+          <w:sz w:val="20"/>
+          <w:szCs w:val="20"/>
+        </w:rPr>
+        <w:t xml:space="preserve">        </w:t>
+      </w:r>
+      <w:proofErr w:type="spellStart"/>
+      <w:r>
+        <w:rPr>
+          <w:rFonts w:ascii="Courier New" w:hAnsi="Courier New" w:cs="Courier New"/>
+          <w:color w:val="000000"/>
+          <w:kern w:val="0"/>
+          <w:sz w:val="20"/>
+          <w:szCs w:val="20"/>
+        </w:rPr>
+        <w:t>bbox</w:t>
+      </w:r>
+      <w:proofErr w:type="spellEnd"/>
+      <w:r>
+        <w:rPr>
+          <w:rFonts w:ascii="Courier New" w:hAnsi="Courier New" w:cs="Courier New"/>
+          <w:color w:val="000000"/>
+          <w:kern w:val="0"/>
+          <w:sz w:val="20"/>
+          <w:szCs w:val="20"/>
+        </w:rPr>
+        <w:t xml:space="preserve"> = stats(k</w:t>
+      </w:r>
+      <w:proofErr w:type="gramStart"/>
+      <w:r>
+        <w:rPr>
+          <w:rFonts w:ascii="Courier New" w:hAnsi="Courier New" w:cs="Courier New"/>
+          <w:color w:val="000000"/>
+          <w:kern w:val="0"/>
+          <w:sz w:val="20"/>
+          <w:szCs w:val="20"/>
+        </w:rPr>
+        <w:t>).</w:t>
+      </w:r>
+      <w:proofErr w:type="spellStart"/>
+      <w:r>
+        <w:rPr>
+          <w:rFonts w:ascii="Courier New" w:hAnsi="Courier New" w:cs="Courier New"/>
+          <w:color w:val="000000"/>
+          <w:kern w:val="0"/>
+          <w:sz w:val="20"/>
+          <w:szCs w:val="20"/>
+        </w:rPr>
+        <w:t>BoundingBox</w:t>
+      </w:r>
+      <w:proofErr w:type="spellEnd"/>
+      <w:proofErr w:type="gramEnd"/>
+      <w:r>
+        <w:rPr>
+          <w:rFonts w:ascii="Courier New" w:hAnsi="Courier New" w:cs="Courier New"/>
+          <w:color w:val="000000"/>
+          <w:kern w:val="0"/>
+          <w:sz w:val="20"/>
+          <w:szCs w:val="20"/>
+        </w:rPr>
+        <w:t>;</w:t>
+      </w:r>
+    </w:p>
+    <w:p>
+      <w:pPr>
+        <w:autoSpaceDE w:val="0"/>
+        <w:autoSpaceDN w:val="0"/>
+        <w:adjustRightInd w:val="0"/>
+        <w:spacing w:after="0" w:line="240" w:lineRule="auto"/>
+        <w:rPr>
+          <w:rFonts w:ascii="Courier New" w:hAnsi="Courier New" w:cs="Courier New"/>
+          <w:kern w:val="0"/>
+          <w:sz w:val="24"/>
+          <w:szCs w:val="24"/>
+        </w:rPr>
+      </w:pPr>
+      <w:r>
+        <w:rPr>
+          <w:rFonts w:ascii="Courier New" w:hAnsi="Courier New" w:cs="Courier New"/>
+          <w:color w:val="000000"/>
+          <w:kern w:val="0"/>
+          <w:sz w:val="20"/>
+          <w:szCs w:val="20"/>
+        </w:rPr>
+        <w:t xml:space="preserve">        centroid = stats(k</w:t>
+      </w:r>
+      <w:proofErr w:type="gramStart"/>
+      <w:r>
+        <w:rPr>
+          <w:rFonts w:ascii="Courier New" w:hAnsi="Courier New" w:cs="Courier New"/>
+          <w:color w:val="000000"/>
+          <w:kern w:val="0"/>
+          <w:sz w:val="20"/>
+          <w:szCs w:val="20"/>
+        </w:rPr>
+        <w:t>).Centroid</w:t>
+      </w:r>
+      <w:proofErr w:type="gramEnd"/>
+      <w:r>
+        <w:rPr>
+          <w:rFonts w:ascii="Courier New" w:hAnsi="Courier New" w:cs="Courier New"/>
+          <w:color w:val="000000"/>
+          <w:kern w:val="0"/>
+          <w:sz w:val="20"/>
+          <w:szCs w:val="20"/>
+        </w:rPr>
+        <w:t>;</w:t>
+      </w:r>
+    </w:p>
+    <w:p>
+      <w:pPr>
+        <w:autoSpaceDE w:val="0"/>
+        <w:autoSpaceDN w:val="0"/>
+        <w:adjustRightInd w:val="0"/>
+        <w:spacing w:after="0" w:line="240" w:lineRule="auto"/>
+        <w:rPr>
+          <w:rFonts w:ascii="Courier New" w:hAnsi="Courier New" w:cs="Courier New"/>
+          <w:kern w:val="0"/>
+          <w:sz w:val="24"/>
+          <w:szCs w:val="24"/>
+        </w:rPr>
+      </w:pPr>
+      <w:r>
+        <w:rPr>
+          <w:rFonts w:ascii="Courier New" w:hAnsi="Courier New" w:cs="Courier New"/>
+          <w:color w:val="000000"/>
+          <w:kern w:val="0"/>
+          <w:sz w:val="20"/>
+          <w:szCs w:val="20"/>
+        </w:rPr>
+        <w:t xml:space="preserve">        </w:t>
+      </w:r>
+      <w:proofErr w:type="gramStart"/>
+      <w:r>
+        <w:rPr>
+          <w:rFonts w:ascii="Courier New" w:hAnsi="Courier New" w:cs="Courier New"/>
+          <w:color w:val="000000"/>
+          <w:kern w:val="0"/>
+          <w:sz w:val="20"/>
+          <w:szCs w:val="20"/>
+        </w:rPr>
+        <w:t>rectangle(</w:t>
+      </w:r>
+      <w:proofErr w:type="gramEnd"/>
+      <w:r>
+        <w:rPr>
+          <w:rFonts w:ascii="Courier New" w:hAnsi="Courier New" w:cs="Courier New"/>
+          <w:color w:val="A020F0"/>
+          <w:kern w:val="0"/>
+          <w:sz w:val="20"/>
+          <w:szCs w:val="20"/>
+        </w:rPr>
+        <w:t>'Position'</w:t>
+      </w:r>
+      <w:r>
+        <w:rPr>
+          <w:rFonts w:ascii="Courier New" w:hAnsi="Courier New" w:cs="Courier New"/>
+          <w:color w:val="000000"/>
+          <w:kern w:val="0"/>
+          <w:sz w:val="20"/>
+          <w:szCs w:val="20"/>
+        </w:rPr>
+        <w:t xml:space="preserve">, </w:t>
+      </w:r>
+      <w:proofErr w:type="spellStart"/>
+      <w:r>
+        <w:rPr>
+          <w:rFonts w:ascii="Courier New" w:hAnsi="Courier New" w:cs="Courier New"/>
+          <w:color w:val="000000"/>
+          <w:kern w:val="0"/>
+          <w:sz w:val="20"/>
+          <w:szCs w:val="20"/>
+        </w:rPr>
+        <w:t>bbox</w:t>
+      </w:r>
+      <w:proofErr w:type="spellEnd"/>
+      <w:r>
+        <w:rPr>
+          <w:rFonts w:ascii="Courier New" w:hAnsi="Courier New" w:cs="Courier New"/>
+          <w:color w:val="000000"/>
+          <w:kern w:val="0"/>
+          <w:sz w:val="20"/>
+          <w:szCs w:val="20"/>
+        </w:rPr>
+        <w:t xml:space="preserve">, </w:t>
+      </w:r>
+      <w:r>
+        <w:rPr>
+          <w:rFonts w:ascii="Courier New" w:hAnsi="Courier New" w:cs="Courier New"/>
+          <w:color w:val="A020F0"/>
+          <w:kern w:val="0"/>
+          <w:sz w:val="20"/>
+          <w:szCs w:val="20"/>
+        </w:rPr>
+        <w:t>'</w:t>
+      </w:r>
+      <w:proofErr w:type="spellStart"/>
+      <w:r>
+        <w:rPr>
+          <w:rFonts w:ascii="Courier New" w:hAnsi="Courier New" w:cs="Courier New"/>
+          <w:color w:val="A020F0"/>
+          <w:kern w:val="0"/>
+          <w:sz w:val="20"/>
+          <w:szCs w:val="20"/>
+        </w:rPr>
+        <w:t>EdgeColor</w:t>
+      </w:r>
+      <w:proofErr w:type="spellEnd"/>
+      <w:r>
+        <w:rPr>
+          <w:rFonts w:ascii="Courier New" w:hAnsi="Courier New" w:cs="Courier New"/>
+          <w:color w:val="A020F0"/>
+          <w:kern w:val="0"/>
+          <w:sz w:val="20"/>
+          <w:szCs w:val="20"/>
+        </w:rPr>
+        <w:t>'</w:t>
+      </w:r>
+      <w:r>
+        <w:rPr>
+          <w:rFonts w:ascii="Courier New" w:hAnsi="Courier New" w:cs="Courier New"/>
+          <w:color w:val="000000"/>
+          <w:kern w:val="0"/>
+          <w:sz w:val="20"/>
+          <w:szCs w:val="20"/>
+        </w:rPr>
+        <w:t xml:space="preserve">, </w:t>
+      </w:r>
+      <w:r>
+        <w:rPr>
+          <w:rFonts w:ascii="Courier New" w:hAnsi="Courier New" w:cs="Courier New"/>
+          <w:color w:val="A020F0"/>
+          <w:kern w:val="0"/>
+          <w:sz w:val="20"/>
+          <w:szCs w:val="20"/>
+        </w:rPr>
+        <w:t>'r'</w:t>
+      </w:r>
+      <w:r>
+        <w:rPr>
+          <w:rFonts w:ascii="Courier New" w:hAnsi="Courier New" w:cs="Courier New"/>
+          <w:color w:val="000000"/>
+          <w:kern w:val="0"/>
+          <w:sz w:val="20"/>
+          <w:szCs w:val="20"/>
+        </w:rPr>
+        <w:t xml:space="preserve">, </w:t>
+      </w:r>
+      <w:r>
+        <w:rPr>
+          <w:rFonts w:ascii="Courier New" w:hAnsi="Courier New" w:cs="Courier New"/>
+          <w:color w:val="A020F0"/>
+          <w:kern w:val="0"/>
+          <w:sz w:val="20"/>
+          <w:szCs w:val="20"/>
+        </w:rPr>
+        <w:t>'</w:t>
+      </w:r>
+      <w:proofErr w:type="spellStart"/>
+      <w:r>
+        <w:rPr>
+          <w:rFonts w:ascii="Courier New" w:hAnsi="Courier New" w:cs="Courier New"/>
+          <w:color w:val="A020F0"/>
+          <w:kern w:val="0"/>
+          <w:sz w:val="20"/>
+          <w:szCs w:val="20"/>
+        </w:rPr>
+        <w:t>LineWidth</w:t>
+      </w:r>
+      <w:proofErr w:type="spellEnd"/>
+      <w:r>
+        <w:rPr>
+          <w:rFonts w:ascii="Courier New" w:hAnsi="Courier New" w:cs="Courier New"/>
+          <w:color w:val="A020F0"/>
+          <w:kern w:val="0"/>
+          <w:sz w:val="20"/>
+          <w:szCs w:val="20"/>
+        </w:rPr>
+        <w:t>'</w:t>
+      </w:r>
+      <w:r>
+        <w:rPr>
+          <w:rFonts w:ascii="Courier New" w:hAnsi="Courier New" w:cs="Courier New"/>
+          <w:color w:val="000000"/>
+          <w:kern w:val="0"/>
+          <w:sz w:val="20"/>
+          <w:szCs w:val="20"/>
+        </w:rPr>
+        <w:t>, 2);</w:t>
+      </w:r>
+    </w:p>
+    <w:p>
+      <w:pPr>
+        <w:autoSpaceDE w:val="0"/>
+        <w:autoSpaceDN w:val="0"/>
+        <w:adjustRightInd w:val="0"/>
+        <w:spacing w:after="0" w:line="240" w:lineRule="auto"/>
+        <w:rPr>
+          <w:rFonts w:ascii="Courier New" w:hAnsi="Courier New" w:cs="Courier New"/>
+          <w:kern w:val="0"/>
+          <w:sz w:val="24"/>
+          <w:szCs w:val="24"/>
+        </w:rPr>
+      </w:pPr>
+      <w:r>
+        <w:rPr>
+          <w:rFonts w:ascii="Courier New" w:hAnsi="Courier New" w:cs="Courier New"/>
+          <w:color w:val="000000"/>
+          <w:kern w:val="0"/>
+          <w:sz w:val="20"/>
+          <w:szCs w:val="20"/>
+        </w:rPr>
+        <w:t xml:space="preserve">        plot(</w:t>
+      </w:r>
+      <w:proofErr w:type="gramStart"/>
+      <w:r>
+        <w:rPr>
+          <w:rFonts w:ascii="Courier New" w:hAnsi="Courier New" w:cs="Courier New"/>
+          <w:color w:val="000000"/>
+          <w:kern w:val="0"/>
+          <w:sz w:val="20"/>
+          <w:szCs w:val="20"/>
+        </w:rPr>
+        <w:t>centroid(</w:t>
+      </w:r>
+      <w:proofErr w:type="gramEnd"/>
+      <w:r>
+        <w:rPr>
+          <w:rFonts w:ascii="Courier New" w:hAnsi="Courier New" w:cs="Courier New"/>
+          <w:color w:val="000000"/>
+          <w:kern w:val="0"/>
+          <w:sz w:val="20"/>
+          <w:szCs w:val="20"/>
+        </w:rPr>
+        <w:t xml:space="preserve">1), centroid(2), </w:t>
+      </w:r>
+      <w:r>
+        <w:rPr>
+          <w:rFonts w:ascii="Courier New" w:hAnsi="Courier New" w:cs="Courier New"/>
+          <w:color w:val="A020F0"/>
+          <w:kern w:val="0"/>
+          <w:sz w:val="20"/>
+          <w:szCs w:val="20"/>
+        </w:rPr>
+        <w:t>'b*'</w:t>
+      </w:r>
+      <w:r>
+        <w:rPr>
+          <w:rFonts w:ascii="Courier New" w:hAnsi="Courier New" w:cs="Courier New"/>
+          <w:color w:val="000000"/>
+          <w:kern w:val="0"/>
+          <w:sz w:val="20"/>
+          <w:szCs w:val="20"/>
+        </w:rPr>
+        <w:t>);</w:t>
+      </w:r>
+    </w:p>
+    <w:p>
+      <w:pPr>
+        <w:autoSpaceDE w:val="0"/>
+        <w:autoSpaceDN w:val="0"/>
+        <w:adjustRightInd w:val="0"/>
+        <w:spacing w:after="0" w:line="240" w:lineRule="auto"/>
+        <w:rPr>
+          <w:rFonts w:ascii="Courier New" w:hAnsi="Courier New" w:cs="Courier New"/>
+          <w:kern w:val="0"/>
+          <w:sz w:val="24"/>
+          <w:szCs w:val="24"/>
+        </w:rPr>
+      </w:pPr>
+      <w:r>
+        <w:rPr>
+          <w:rFonts w:ascii="Courier New" w:hAnsi="Courier New" w:cs="Courier New"/>
+          <w:color w:val="000000"/>
+          <w:kern w:val="0"/>
+          <w:sz w:val="20"/>
+          <w:szCs w:val="20"/>
+        </w:rPr>
+        <w:t xml:space="preserve">        text(</w:t>
+      </w:r>
+      <w:proofErr w:type="gramStart"/>
+      <w:r>
+        <w:rPr>
+          <w:rFonts w:ascii="Courier New" w:hAnsi="Courier New" w:cs="Courier New"/>
+          <w:color w:val="000000"/>
+          <w:kern w:val="0"/>
+          <w:sz w:val="20"/>
+          <w:szCs w:val="20"/>
+        </w:rPr>
+        <w:t>centroid(</w:t>
+      </w:r>
+      <w:proofErr w:type="gramEnd"/>
+      <w:r>
+        <w:rPr>
+          <w:rFonts w:ascii="Courier New" w:hAnsi="Courier New" w:cs="Courier New"/>
+          <w:color w:val="000000"/>
+          <w:kern w:val="0"/>
+          <w:sz w:val="20"/>
+          <w:szCs w:val="20"/>
+        </w:rPr>
+        <w:t xml:space="preserve">1) - 10, centroid(2) - 10, </w:t>
+      </w:r>
+      <w:proofErr w:type="spellStart"/>
+      <w:r>
+        <w:rPr>
+          <w:rFonts w:ascii="Courier New" w:hAnsi="Courier New" w:cs="Courier New"/>
+          <w:color w:val="000000"/>
+          <w:kern w:val="0"/>
+          <w:sz w:val="20"/>
+          <w:szCs w:val="20"/>
+        </w:rPr>
+        <w:t>sprintf</w:t>
+      </w:r>
+      <w:proofErr w:type="spellEnd"/>
+      <w:r>
+        <w:rPr>
+          <w:rFonts w:ascii="Courier New" w:hAnsi="Courier New" w:cs="Courier New"/>
+          <w:color w:val="000000"/>
+          <w:kern w:val="0"/>
+          <w:sz w:val="20"/>
+          <w:szCs w:val="20"/>
+        </w:rPr>
+        <w:t>(</w:t>
+      </w:r>
+      <w:r>
+        <w:rPr>
+          <w:rFonts w:ascii="Courier New" w:hAnsi="Courier New" w:cs="Courier New"/>
+          <w:color w:val="A020F0"/>
+          <w:kern w:val="0"/>
+          <w:sz w:val="20"/>
+          <w:szCs w:val="20"/>
+        </w:rPr>
+        <w:t>'%s'</w:t>
+      </w:r>
+      <w:r>
+        <w:rPr>
+          <w:rFonts w:ascii="Courier New" w:hAnsi="Courier New" w:cs="Courier New"/>
+          <w:color w:val="000000"/>
+          <w:kern w:val="0"/>
+          <w:sz w:val="20"/>
+          <w:szCs w:val="20"/>
+        </w:rPr>
+        <w:t xml:space="preserve">, label), </w:t>
+      </w:r>
+      <w:r>
+        <w:rPr>
+          <w:rFonts w:ascii="Courier New" w:hAnsi="Courier New" w:cs="Courier New"/>
+          <w:color w:val="A020F0"/>
+          <w:kern w:val="0"/>
+          <w:sz w:val="20"/>
+          <w:szCs w:val="20"/>
+        </w:rPr>
+        <w:t>'Color'</w:t>
+      </w:r>
+      <w:r>
+        <w:rPr>
+          <w:rFonts w:ascii="Courier New" w:hAnsi="Courier New" w:cs="Courier New"/>
+          <w:color w:val="000000"/>
+          <w:kern w:val="0"/>
+          <w:sz w:val="20"/>
+          <w:szCs w:val="20"/>
+        </w:rPr>
+        <w:t xml:space="preserve">, </w:t>
+      </w:r>
+      <w:r>
+        <w:rPr>
+          <w:rFonts w:ascii="Courier New" w:hAnsi="Courier New" w:cs="Courier New"/>
+          <w:color w:val="A020F0"/>
+          <w:kern w:val="0"/>
+          <w:sz w:val="20"/>
+          <w:szCs w:val="20"/>
+        </w:rPr>
+        <w:t>'red'</w:t>
+      </w:r>
+      <w:r>
+        <w:rPr>
+          <w:rFonts w:ascii="Courier New" w:hAnsi="Courier New" w:cs="Courier New"/>
+          <w:color w:val="000000"/>
+          <w:kern w:val="0"/>
+          <w:sz w:val="20"/>
+          <w:szCs w:val="20"/>
+        </w:rPr>
+        <w:t xml:space="preserve">, </w:t>
+      </w:r>
+      <w:r>
+        <w:rPr>
+          <w:rFonts w:ascii="Courier New" w:hAnsi="Courier New" w:cs="Courier New"/>
+          <w:color w:val="A020F0"/>
+          <w:kern w:val="0"/>
+          <w:sz w:val="20"/>
+          <w:szCs w:val="20"/>
+        </w:rPr>
+        <w:t>'</w:t>
+      </w:r>
+      <w:proofErr w:type="spellStart"/>
+      <w:r>
+        <w:rPr>
+          <w:rFonts w:ascii="Courier New" w:hAnsi="Courier New" w:cs="Courier New"/>
+          <w:color w:val="A020F0"/>
+          <w:kern w:val="0"/>
+          <w:sz w:val="20"/>
+          <w:szCs w:val="20"/>
+        </w:rPr>
+        <w:t>FontSize</w:t>
+      </w:r>
+      <w:proofErr w:type="spellEnd"/>
+      <w:r>
+        <w:rPr>
+          <w:rFonts w:ascii="Courier New" w:hAnsi="Courier New" w:cs="Courier New"/>
+          <w:color w:val="A020F0"/>
+          <w:kern w:val="0"/>
+          <w:sz w:val="20"/>
+          <w:szCs w:val="20"/>
+        </w:rPr>
+        <w:t>'</w:t>
+      </w:r>
+      <w:r>
+        <w:rPr>
+          <w:rFonts w:ascii="Courier New" w:hAnsi="Courier New" w:cs="Courier New"/>
+          <w:color w:val="000000"/>
+          <w:kern w:val="0"/>
+          <w:sz w:val="20"/>
+          <w:szCs w:val="20"/>
+        </w:rPr>
+        <w:t xml:space="preserve">, 12, </w:t>
+      </w:r>
+      <w:r>
+        <w:rPr>
+          <w:rFonts w:ascii="Courier New" w:hAnsi="Courier New" w:cs="Courier New"/>
+          <w:color w:val="A020F0"/>
+          <w:kern w:val="0"/>
+          <w:sz w:val="20"/>
+          <w:szCs w:val="20"/>
+        </w:rPr>
+        <w:t>'</w:t>
+      </w:r>
+      <w:proofErr w:type="spellStart"/>
+      <w:r>
+        <w:rPr>
+          <w:rFonts w:ascii="Courier New" w:hAnsi="Courier New" w:cs="Courier New"/>
+          <w:color w:val="A020F0"/>
+          <w:kern w:val="0"/>
+          <w:sz w:val="20"/>
+          <w:szCs w:val="20"/>
+        </w:rPr>
+        <w:t>FontWeight</w:t>
+      </w:r>
+      <w:proofErr w:type="spellEnd"/>
+      <w:r>
+        <w:rPr>
+          <w:rFonts w:ascii="Courier New" w:hAnsi="Courier New" w:cs="Courier New"/>
+          <w:color w:val="A020F0"/>
+          <w:kern w:val="0"/>
+          <w:sz w:val="20"/>
+          <w:szCs w:val="20"/>
+        </w:rPr>
+        <w:t>'</w:t>
+      </w:r>
+      <w:r>
+        <w:rPr>
+          <w:rFonts w:ascii="Courier New" w:hAnsi="Courier New" w:cs="Courier New"/>
+          <w:color w:val="000000"/>
+          <w:kern w:val="0"/>
+          <w:sz w:val="20"/>
+          <w:szCs w:val="20"/>
+        </w:rPr>
+        <w:t xml:space="preserve">, </w:t>
+      </w:r>
+      <w:r>
+        <w:rPr>
+          <w:rFonts w:ascii="Courier New" w:hAnsi="Courier New" w:cs="Courier New"/>
+          <w:color w:val="A020F0"/>
+          <w:kern w:val="0"/>
+          <w:sz w:val="20"/>
+          <w:szCs w:val="20"/>
+        </w:rPr>
+        <w:t>'bold'</w:t>
+      </w:r>
+      <w:r>
+        <w:rPr>
+          <w:rFonts w:ascii="Courier New" w:hAnsi="Courier New" w:cs="Courier New"/>
+          <w:color w:val="000000"/>
+          <w:kern w:val="0"/>
+          <w:sz w:val="20"/>
+          <w:szCs w:val="20"/>
+        </w:rPr>
+        <w:t>);</w:t>
+      </w:r>
+    </w:p>
+    <w:p>
+      <w:pPr>
+        <w:autoSpaceDE w:val="0"/>
+        <w:autoSpaceDN w:val="0"/>
+        <w:adjustRightInd w:val="0"/>
+        <w:spacing w:after="0" w:line="240" w:lineRule="auto"/>
+        <w:rPr>
+          <w:rFonts w:ascii="Courier New" w:hAnsi="Courier New" w:cs="Courier New"/>
+          <w:kern w:val="0"/>
+          <w:sz w:val="24"/>
+          <w:szCs w:val="24"/>
+        </w:rPr>
+      </w:pPr>
+      <w:r>
+        <w:rPr>
+          <w:rFonts w:ascii="Courier New" w:hAnsi="Courier New" w:cs="Courier New"/>
+          <w:color w:val="000000"/>
+          <w:kern w:val="0"/>
+          <w:sz w:val="20"/>
+          <w:szCs w:val="20"/>
+        </w:rPr>
+        <w:t xml:space="preserve">    </w:t>
+      </w:r>
+      <w:r>
+        <w:rPr>
+          <w:rFonts w:ascii="Courier New" w:hAnsi="Courier New" w:cs="Courier New"/>
+          <w:color w:val="0000FF"/>
+          <w:kern w:val="0"/>
+          <w:sz w:val="20"/>
+          <w:szCs w:val="20"/>
+        </w:rPr>
+        <w:t>end</w:t>
+      </w:r>
+    </w:p>
+    <w:p>
+      <w:pPr>
+        <w:autoSpaceDE w:val="0"/>
+        <w:autoSpaceDN w:val="0"/>
+        <w:adjustRightInd w:val="0"/>
+        <w:spacing w:after="0" w:line="240" w:lineRule="auto"/>
+        <w:rPr>
+          <w:rFonts w:ascii="Courier New" w:hAnsi="Courier New" w:cs="Courier New"/>
+          <w:kern w:val="0"/>
+          <w:sz w:val="24"/>
+          <w:szCs w:val="24"/>
+        </w:rPr>
+      </w:pPr>
+      <w:r>
+        <w:rPr>
+          <w:rFonts w:ascii="Courier New" w:hAnsi="Courier New" w:cs="Courier New"/>
+          <w:color w:val="0000FF"/>
+          <w:kern w:val="0"/>
+          <w:sz w:val="20"/>
+          <w:szCs w:val="20"/>
+        </w:rPr>
+        <w:t>end</w:t>
+      </w:r>
+    </w:p>
+    <w:p>
+      <w:pPr>
+        <w:autoSpaceDE w:val="0"/>
+        <w:autoSpaceDN w:val="0"/>
+        <w:adjustRightInd w:val="0"/>
+        <w:spacing w:after="0" w:line="240" w:lineRule="auto"/>
+        <w:rPr>
+          <w:rFonts w:ascii="Courier New" w:hAnsi="Courier New" w:cs="Courier New"/>
+          <w:kern w:val="0"/>
+          <w:sz w:val="24"/>
+          <w:szCs w:val="24"/>
+        </w:rPr>
+      </w:pPr>
+      <w:r>
+        <w:rPr>
+          <w:rFonts w:ascii="Courier New" w:hAnsi="Courier New" w:cs="Courier New"/>
+          <w:color w:val="0000FF"/>
+          <w:kern w:val="0"/>
+          <w:sz w:val="20"/>
+          <w:szCs w:val="20"/>
+        </w:rPr>
+        <w:t xml:space="preserve"> </w:t>
+      </w:r>
+    </w:p>
+    <w:p>
+      <w:pPr>
+        <w:autoSpaceDE w:val="0"/>
+        <w:autoSpaceDN w:val="0"/>
+        <w:adjustRightInd w:val="0"/>
+        <w:spacing w:after="0" w:line="240" w:lineRule="auto"/>
+        <w:rPr>
+          <w:rFonts w:ascii="Courier New" w:hAnsi="Courier New" w:cs="Courier New"/>
+          <w:kern w:val="0"/>
+          <w:sz w:val="24"/>
+          <w:szCs w:val="24"/>
+        </w:rPr>
+      </w:pPr>
+      <w:r>
+        <w:rPr>
+          <w:rFonts w:ascii="Courier New" w:hAnsi="Courier New" w:cs="Courier New"/>
+          <w:color w:val="000000"/>
+          <w:kern w:val="0"/>
+          <w:sz w:val="20"/>
+          <w:szCs w:val="20"/>
+        </w:rPr>
+        <w:t xml:space="preserve">hold </w:t>
+      </w:r>
+      <w:proofErr w:type="gramStart"/>
+      <w:r>
+        <w:rPr>
+          <w:rFonts w:ascii="Courier New" w:hAnsi="Courier New" w:cs="Courier New"/>
+          <w:color w:val="A020F0"/>
+          <w:kern w:val="0"/>
+          <w:sz w:val="20"/>
+          <w:szCs w:val="20"/>
+        </w:rPr>
+        <w:t>off</w:t>
+      </w:r>
+      <w:r>
+        <w:rPr>
+          <w:rFonts w:ascii="Courier New" w:hAnsi="Courier New" w:cs="Courier New"/>
+          <w:color w:val="000000"/>
+          <w:kern w:val="0"/>
+          <w:sz w:val="20"/>
+          <w:szCs w:val="20"/>
+        </w:rPr>
+        <w:t>;</w:t>
+      </w:r>
+      <w:proofErr w:type="gramEnd"/>
+    </w:p>
+    <w:p>
+      <w:pPr>
+        <w:autoSpaceDE w:val="0"/>
+        <w:autoSpaceDN w:val="0"/>
+        <w:adjustRightInd w:val="0"/>
+        <w:spacing w:after="0" w:line="240" w:lineRule="auto"/>
+        <w:rPr>
+          <w:rFonts w:ascii="Courier New" w:hAnsi="Courier New" w:cs="Courier New"/>
+          <w:kern w:val="0"/>
+          <w:sz w:val="24"/>
+          <w:szCs w:val="24"/>
+        </w:rPr>
+      </w:pPr>
+    </w:p>
+    <w:p/>
+    <w:p>
+      <w:pPr>
+        <w:pStyle w:val="Heading1"/>
+      </w:pPr>
+      <w:r>
+        <w:lastRenderedPageBreak/>
+        <w:t xml:space="preserve">output </w:t>
+      </w:r>
+    </w:p>
+    <w:p>
+      <w:pPr>
+        <w:jc w:val="center"/>
+      </w:pPr>
+      <w:r>
+        <w:drawing>
+          <wp:inline distT="0" distB="0" distL="0" distR="0" wp14:anchorId="313BF75C" wp14:editId="0A538314">
+            <wp:extent cx="5181293" cy="3476625"/>
+            <wp:effectExtent l="0" t="0" r="635" b="0"/>
+            <wp:docPr id="760478636" name="Picture 1"/>
+            <wp:cNvGraphicFramePr>
+              <a:graphicFrameLocks xmlns:a="http://schemas.openxmlformats.org/drawingml/2006/main" noChangeAspect="1"/>
+            </wp:cNvGraphicFramePr>
+            <a:graphic xmlns:a="http://schemas.openxmlformats.org/drawingml/2006/main">
+              <a:graphicData uri="http://schemas.openxmlformats.org/drawingml/2006/picture">
+                <pic:pic xmlns:pic="http://schemas.openxmlformats.org/drawingml/2006/picture">
+                  <pic:nvPicPr>
+                    <pic:cNvPr id="760478636" name=""/>
+                    <pic:cNvPicPr/>
+                  </pic:nvPicPr>
+                  <pic:blipFill rotWithShape="1">
+                    <a:blip r:embed="rId8"/>
+                    <a:srcRect l="11057" t="31088" r="51924" b="27372"/>
+                    <a:stretch/>
+                  </pic:blipFill>
+                  <pic:spPr bwMode="auto">
+                    <a:xfrm>
+                      <a:off x="0" y="0"/>
+                      <a:ext cx="5202561" cy="3490896"/>
+                    </a:xfrm>
+                    <a:prstGeom prst="rect">
+                      <a:avLst/>
+                    </a:prstGeom>
+                    <a:ln>
+                      <a:noFill/>
+                    </a:ln>
+                    <a:extLst>
+                      <a:ext uri="{53640926-AAD7-44D8-BBD7-CCE9431645EC}">
+                        <a14:shadowObscured xmlns:a14="http://schemas.microsoft.com/office/drawing/2010/main"/>
+                      </a:ext>
+                    </a:extLst>
+                  </pic:spPr>
+                </pic:pic>
+              </a:graphicData>
+            </a:graphic>
+          </wp:inline>
+        </w:drawing>
+      </w:r>
+    </w:p>
+    <w:p>
+      <w:pPr>
+        <w:jc w:val="center"/>
+      </w:pPr>
+      <w:r>
+        <w:drawing>
+          <wp:inline distT="0" distB="0" distL="0" distR="0" wp14:anchorId="7E000988" wp14:editId="38D36977">
+            <wp:extent cx="5240740" cy="3441094"/>
+            <wp:effectExtent l="0" t="0" r="0" b="6985"/>
+            <wp:docPr id="589895774" name="Picture 1" descr="A screenshot of a computer&#10;&#10;Description automatically generated"/>
+            <wp:cNvGraphicFramePr>
+              <a:graphicFrameLocks xmlns:a="http://schemas.openxmlformats.org/drawingml/2006/main" noChangeAspect="1"/>
+            </wp:cNvGraphicFramePr>
+            <a:graphic xmlns:a="http://schemas.openxmlformats.org/drawingml/2006/main">
+              <a:graphicData uri="http://schemas.openxmlformats.org/drawingml/2006/picture">
+                <pic:pic xmlns:pic="http://schemas.openxmlformats.org/drawingml/2006/picture">
+                  <pic:nvPicPr>
+                    <pic:cNvPr id="589895774" name="Picture 1" descr="A screenshot of a computer&#10;&#10;Description automatically generated"/>
+                    <pic:cNvPicPr/>
+                  </pic:nvPicPr>
+                  <pic:blipFill rotWithShape="1">
+                    <a:blip r:embed="rId8"/>
+                    <a:srcRect l="54477" t="31766" r="7821" b="26835"/>
+                    <a:stretch/>
+                  </pic:blipFill>
+                  <pic:spPr bwMode="auto">
+                    <a:xfrm>
+                      <a:off x="0" y="0"/>
+                      <a:ext cx="5252709" cy="3448953"/>
+                    </a:xfrm>
+                    <a:prstGeom prst="rect">
+                      <a:avLst/>
+                    </a:prstGeom>
+                    <a:ln>
+                      <a:noFill/>
+                    </a:ln>
+                    <a:extLst>
+                      <a:ext uri="{53640926-AAD7-44D8-BBD7-CCE9431645EC}">
+                        <a14:shadowObscured xmlns:a14="http://schemas.microsoft.com/office/drawing/2010/main"/>
+                      </a:ext>
+                    </a:extLst>
+                  </pic:spPr>
+                </pic:pic>
+              </a:graphicData>
+            </a:graphic>
+          </wp:inline>
+        </w:drawing>
+      </w:r>
     </w:p>
     <w:sectPr>
       <w:pgSz w:w="12240" w:h="15840"/>
@@ -2476,6 +6167,7 @@
   <w:style w:type="character" w:default="1" w:styleId="DefaultParagraphFont">
     <w:name w:val="Default Paragraph Font"/>
     <w:uiPriority w:val="1"/>
+    <w:semiHidden/>
     <w:unhideWhenUsed/>
   </w:style>
   <w:style w:type="table" w:default="1" w:styleId="TableNormal">
